--- a/Docs/Observaciones-Lab 7.docx
+++ b/Docs/Observaciones-Lab 7.docx
@@ -4,7 +4,7 @@
   <w:body>
     <w:p>
       <w:pPr>
-        <w:pStyle w:val="Title"/>
+        <w:pStyle w:val="Ttulo"/>
         <w:jc w:val="center"/>
         <w:rPr>
           <w:b/>
@@ -44,17 +44,8 @@
           <w:noProof w:val="0"/>
           <w:lang w:val="es-CO"/>
         </w:rPr>
-        <w:t xml:space="preserve">1 Cod </w:t>
-      </w:r>
-      <w:proofErr w:type="spellStart"/>
-      <w:r>
-        <w:rPr>
-          <w:noProof w:val="0"/>
-          <w:lang w:val="es-CO"/>
-        </w:rPr>
-        <w:t>XXXX</w:t>
-      </w:r>
-      <w:proofErr w:type="spellEnd"/>
+        <w:t>1 Cod XXXX</w:t>
+      </w:r>
     </w:p>
     <w:p>
       <w:pPr>
@@ -77,17 +68,8 @@
           <w:noProof w:val="0"/>
           <w:lang w:val="es-CO"/>
         </w:rPr>
-        <w:t xml:space="preserve">2 Cod </w:t>
-      </w:r>
-      <w:proofErr w:type="spellStart"/>
-      <w:r>
-        <w:rPr>
-          <w:noProof w:val="0"/>
-          <w:lang w:val="es-CO"/>
-        </w:rPr>
-        <w:t>XXXX</w:t>
-      </w:r>
-      <w:proofErr w:type="spellEnd"/>
+        <w:t>2 Cod XXXX</w:t>
+      </w:r>
     </w:p>
     <w:p>
       <w:pPr>
@@ -111,7 +93,7 @@
     </w:p>
     <w:tbl>
       <w:tblPr>
-        <w:tblStyle w:val="GridTable2"/>
+        <w:tblStyle w:val="Tabladecuadrcula2"/>
         <w:tblW w:w="3694" w:type="pct"/>
         <w:jc w:val="center"/>
         <w:tblLook w:val="04A0" w:firstRow="1" w:lastRow="0" w:firstColumn="1" w:lastColumn="0" w:noHBand="0" w:noVBand="1"/>
@@ -241,9 +223,16 @@
               <w:rPr>
                 <w:rFonts w:ascii="Dax-Regular" w:hAnsi="Dax-Regular"/>
                 <w:noProof w:val="0"/>
-                <w:lang w:val="es-CO"/>
               </w:rPr>
             </w:pPr>
+            <w:r>
+              <w:rPr>
+                <w:color w:val="000000"/>
+                <w:sz w:val="27"/>
+                <w:szCs w:val="27"/>
+              </w:rPr>
+              <w:t>Interl®Core™ i7-9750H CPU @ 2.60Hz 2.59Hz</w:t>
+            </w:r>
           </w:p>
         </w:tc>
         <w:tc>
@@ -260,6 +249,42 @@
                 <w:lang w:val="es-CO"/>
               </w:rPr>
             </w:pPr>
+            <w:r>
+              <w:rPr>
+                <w:color w:val="000000"/>
+                <w:sz w:val="27"/>
+                <w:szCs w:val="27"/>
+                <w:lang w:val="es-CO"/>
+              </w:rPr>
+              <w:t xml:space="preserve">Intel ® Core™ </w:t>
+            </w:r>
+            <w:r>
+              <w:rPr>
+                <w:color w:val="000000"/>
+                <w:sz w:val="27"/>
+                <w:szCs w:val="27"/>
+                <w:lang w:val="es-CO"/>
+              </w:rPr>
+              <w:t>i7-10510</w:t>
+            </w:r>
+            <w:r>
+              <w:rPr>
+                <w:color w:val="000000"/>
+                <w:sz w:val="27"/>
+                <w:szCs w:val="27"/>
+                <w:lang w:val="es-CO"/>
+              </w:rPr>
+              <w:t xml:space="preserve">U CPU @ 1.80 HZ </w:t>
+            </w:r>
+            <w:r>
+              <w:rPr>
+                <w:color w:val="000000"/>
+                <w:sz w:val="27"/>
+                <w:szCs w:val="27"/>
+                <w:lang w:val="es-CO"/>
+              </w:rPr>
+              <w:t>2.30GHz</w:t>
+            </w:r>
           </w:p>
         </w:tc>
       </w:tr>
@@ -367,6 +392,14 @@
                 <w:lang w:val="es-CO"/>
               </w:rPr>
             </w:pPr>
+            <w:r>
+              <w:rPr>
+                <w:color w:val="000000"/>
+                <w:sz w:val="27"/>
+                <w:szCs w:val="27"/>
+              </w:rPr>
+              <w:t>Windows 10 64 bits</w:t>
+            </w:r>
           </w:p>
         </w:tc>
         <w:tc>
@@ -384,13 +417,21 @@
                 <w:lang w:val="es-CO"/>
               </w:rPr>
             </w:pPr>
+            <w:r>
+              <w:rPr>
+                <w:color w:val="000000"/>
+                <w:sz w:val="27"/>
+                <w:szCs w:val="27"/>
+              </w:rPr>
+              <w:t>Windows 10 64 bits</w:t>
+            </w:r>
           </w:p>
         </w:tc>
       </w:tr>
     </w:tbl>
     <w:p>
       <w:pPr>
-        <w:pStyle w:val="Caption"/>
+        <w:pStyle w:val="Descripcin"/>
         <w:jc w:val="center"/>
         <w:rPr>
           <w:lang w:val="es-CO"/>
@@ -444,7 +485,7 @@
     </w:p>
     <w:p>
       <w:pPr>
-        <w:pStyle w:val="Heading1"/>
+        <w:pStyle w:val="Ttulo1"/>
         <w:rPr>
           <w:b/>
           <w:bCs/>
@@ -464,7 +505,7 @@
     </w:p>
     <w:p>
       <w:pPr>
-        <w:pStyle w:val="Heading2"/>
+        <w:pStyle w:val="Ttulo2"/>
         <w:rPr>
           <w:b/>
           <w:bCs/>
@@ -708,7 +749,6 @@
                 <w:color w:val="000000"/>
               </w:rPr>
             </w:pPr>
-            <w:proofErr w:type="spellStart"/>
             <w:r>
               <w:rPr>
                 <w:rFonts w:ascii="Calibri" w:eastAsia="Times New Roman" w:hAnsi="Calibri" w:cs="Calibri"/>
@@ -717,9 +757,9 @@
                 <w:noProof w:val="0"/>
                 <w:color w:val="000000"/>
               </w:rPr>
-              <w:t>Tiempo</w:t>
-            </w:r>
-            <w:proofErr w:type="spellEnd"/>
+              <w:t xml:space="preserve">Tiempo de </w:t>
+            </w:r>
+            <w:proofErr w:type="spellStart"/>
             <w:r>
               <w:rPr>
                 <w:rFonts w:ascii="Calibri" w:eastAsia="Times New Roman" w:hAnsi="Calibri" w:cs="Calibri"/>
@@ -728,9 +768,9 @@
                 <w:noProof w:val="0"/>
                 <w:color w:val="000000"/>
               </w:rPr>
-              <w:t xml:space="preserve"> de </w:t>
-            </w:r>
-            <w:proofErr w:type="spellStart"/>
+              <w:t>Ejecución</w:t>
+            </w:r>
+            <w:proofErr w:type="spellEnd"/>
             <w:r>
               <w:rPr>
                 <w:rFonts w:ascii="Calibri" w:eastAsia="Times New Roman" w:hAnsi="Calibri" w:cs="Calibri"/>
@@ -739,9 +779,9 @@
                 <w:noProof w:val="0"/>
                 <w:color w:val="000000"/>
               </w:rPr>
-              <w:t>Ejecución</w:t>
-            </w:r>
-            <w:proofErr w:type="spellEnd"/>
+              <w:t xml:space="preserve"> [</w:t>
+            </w:r>
+            <w:proofErr w:type="spellStart"/>
             <w:r>
               <w:rPr>
                 <w:rFonts w:ascii="Calibri" w:eastAsia="Times New Roman" w:hAnsi="Calibri" w:cs="Calibri"/>
@@ -750,7 +790,18 @@
                 <w:noProof w:val="0"/>
                 <w:color w:val="000000"/>
               </w:rPr>
-              <w:t xml:space="preserve"> [ms]</w:t>
+              <w:t>ms</w:t>
+            </w:r>
+            <w:proofErr w:type="spellEnd"/>
+            <w:r>
+              <w:rPr>
+                <w:rFonts w:ascii="Calibri" w:eastAsia="Times New Roman" w:hAnsi="Calibri" w:cs="Calibri"/>
+                <w:b/>
+                <w:bCs/>
+                <w:noProof w:val="0"/>
+                <w:color w:val="000000"/>
+              </w:rPr>
+              <w:t>]</w:t>
             </w:r>
           </w:p>
         </w:tc>
@@ -814,6 +865,30 @@
                 <w:color w:val="000000"/>
               </w:rPr>
             </w:pPr>
+            <w:r>
+              <w:rPr>
+                <w:rFonts w:ascii="Calibri" w:eastAsia="Times New Roman" w:hAnsi="Calibri" w:cs="Calibri"/>
+                <w:noProof w:val="0"/>
+                <w:color w:val="000000"/>
+              </w:rPr>
+              <w:t>342189</w:t>
+            </w:r>
+            <w:r>
+              <w:rPr>
+                <w:rFonts w:ascii="Calibri" w:eastAsia="Times New Roman" w:hAnsi="Calibri" w:cs="Calibri"/>
+                <w:noProof w:val="0"/>
+                <w:color w:val="000000"/>
+              </w:rPr>
+              <w:t>,</w:t>
+            </w:r>
+            <w:r>
+              <w:rPr>
+                <w:rFonts w:ascii="Calibri" w:eastAsia="Times New Roman" w:hAnsi="Calibri" w:cs="Calibri"/>
+                <w:noProof w:val="0"/>
+                <w:color w:val="000000"/>
+              </w:rPr>
+              <w:t>909</w:t>
+            </w:r>
           </w:p>
         </w:tc>
         <w:tc>
@@ -838,6 +913,30 @@
                 <w:color w:val="000000"/>
               </w:rPr>
             </w:pPr>
+            <w:r>
+              <w:rPr>
+                <w:rFonts w:ascii="Calibri" w:eastAsia="Times New Roman" w:hAnsi="Calibri" w:cs="Calibri"/>
+                <w:noProof w:val="0"/>
+                <w:color w:val="000000"/>
+              </w:rPr>
+              <w:t>50173</w:t>
+            </w:r>
+            <w:r>
+              <w:rPr>
+                <w:rFonts w:ascii="Calibri" w:eastAsia="Times New Roman" w:hAnsi="Calibri" w:cs="Calibri"/>
+                <w:noProof w:val="0"/>
+                <w:color w:val="000000"/>
+              </w:rPr>
+              <w:t>,</w:t>
+            </w:r>
+            <w:r>
+              <w:rPr>
+                <w:rFonts w:ascii="Calibri" w:eastAsia="Times New Roman" w:hAnsi="Calibri" w:cs="Calibri"/>
+                <w:noProof w:val="0"/>
+                <w:color w:val="000000"/>
+              </w:rPr>
+              <w:t>060</w:t>
+            </w:r>
           </w:p>
         </w:tc>
       </w:tr>
@@ -900,6 +999,30 @@
                 <w:color w:val="000000"/>
               </w:rPr>
             </w:pPr>
+            <w:r>
+              <w:rPr>
+                <w:rFonts w:ascii="Calibri" w:eastAsia="Times New Roman" w:hAnsi="Calibri" w:cs="Calibri"/>
+                <w:noProof w:val="0"/>
+                <w:color w:val="000000"/>
+              </w:rPr>
+              <w:t>342189</w:t>
+            </w:r>
+            <w:r>
+              <w:rPr>
+                <w:rFonts w:ascii="Calibri" w:eastAsia="Times New Roman" w:hAnsi="Calibri" w:cs="Calibri"/>
+                <w:noProof w:val="0"/>
+                <w:color w:val="000000"/>
+              </w:rPr>
+              <w:t>,</w:t>
+            </w:r>
+            <w:r>
+              <w:rPr>
+                <w:rFonts w:ascii="Calibri" w:eastAsia="Times New Roman" w:hAnsi="Calibri" w:cs="Calibri"/>
+                <w:noProof w:val="0"/>
+                <w:color w:val="000000"/>
+              </w:rPr>
+              <w:t>944</w:t>
+            </w:r>
           </w:p>
         </w:tc>
         <w:tc>
@@ -924,6 +1047,30 @@
                 <w:color w:val="000000"/>
               </w:rPr>
             </w:pPr>
+            <w:r>
+              <w:rPr>
+                <w:rFonts w:ascii="Calibri" w:eastAsia="Times New Roman" w:hAnsi="Calibri" w:cs="Calibri"/>
+                <w:noProof w:val="0"/>
+                <w:color w:val="000000"/>
+              </w:rPr>
+              <w:t>50954</w:t>
+            </w:r>
+            <w:r>
+              <w:rPr>
+                <w:rFonts w:ascii="Calibri" w:eastAsia="Times New Roman" w:hAnsi="Calibri" w:cs="Calibri"/>
+                <w:noProof w:val="0"/>
+                <w:color w:val="000000"/>
+              </w:rPr>
+              <w:t>,</w:t>
+            </w:r>
+            <w:r>
+              <w:rPr>
+                <w:rFonts w:ascii="Calibri" w:eastAsia="Times New Roman" w:hAnsi="Calibri" w:cs="Calibri"/>
+                <w:noProof w:val="0"/>
+                <w:color w:val="000000"/>
+              </w:rPr>
+              <w:t>078</w:t>
+            </w:r>
           </w:p>
         </w:tc>
       </w:tr>
@@ -986,6 +1133,30 @@
                 <w:color w:val="000000"/>
               </w:rPr>
             </w:pPr>
+            <w:r>
+              <w:rPr>
+                <w:rFonts w:ascii="Calibri" w:eastAsia="Times New Roman" w:hAnsi="Calibri" w:cs="Calibri"/>
+                <w:noProof w:val="0"/>
+                <w:color w:val="000000"/>
+              </w:rPr>
+              <w:t>342189</w:t>
+            </w:r>
+            <w:r>
+              <w:rPr>
+                <w:rFonts w:ascii="Calibri" w:eastAsia="Times New Roman" w:hAnsi="Calibri" w:cs="Calibri"/>
+                <w:noProof w:val="0"/>
+                <w:color w:val="000000"/>
+              </w:rPr>
+              <w:t>,</w:t>
+            </w:r>
+            <w:r>
+              <w:rPr>
+                <w:rFonts w:ascii="Calibri" w:eastAsia="Times New Roman" w:hAnsi="Calibri" w:cs="Calibri"/>
+                <w:noProof w:val="0"/>
+                <w:color w:val="000000"/>
+              </w:rPr>
+              <w:t>87</w:t>
+            </w:r>
           </w:p>
         </w:tc>
         <w:tc>
@@ -1010,13 +1181,37 @@
                 <w:color w:val="000000"/>
               </w:rPr>
             </w:pPr>
+            <w:r>
+              <w:rPr>
+                <w:rFonts w:ascii="Calibri" w:eastAsia="Times New Roman" w:hAnsi="Calibri" w:cs="Calibri"/>
+                <w:noProof w:val="0"/>
+                <w:color w:val="000000"/>
+              </w:rPr>
+              <w:t>50986</w:t>
+            </w:r>
+            <w:r>
+              <w:rPr>
+                <w:rFonts w:ascii="Calibri" w:eastAsia="Times New Roman" w:hAnsi="Calibri" w:cs="Calibri"/>
+                <w:noProof w:val="0"/>
+                <w:color w:val="000000"/>
+              </w:rPr>
+              <w:t>,</w:t>
+            </w:r>
+            <w:r>
+              <w:rPr>
+                <w:rFonts w:ascii="Calibri" w:eastAsia="Times New Roman" w:hAnsi="Calibri" w:cs="Calibri"/>
+                <w:noProof w:val="0"/>
+                <w:color w:val="000000"/>
+              </w:rPr>
+              <w:t>882</w:t>
+            </w:r>
           </w:p>
         </w:tc>
       </w:tr>
     </w:tbl>
     <w:p>
       <w:pPr>
-        <w:pStyle w:val="Caption"/>
+        <w:pStyle w:val="Descripcin"/>
         <w:jc w:val="center"/>
         <w:rPr>
           <w:lang w:val="es-419"/>
@@ -1317,7 +1512,6 @@
                 <w:color w:val="000000"/>
               </w:rPr>
             </w:pPr>
-            <w:proofErr w:type="spellStart"/>
             <w:r>
               <w:rPr>
                 <w:rFonts w:ascii="Calibri" w:eastAsia="Times New Roman" w:hAnsi="Calibri" w:cs="Calibri"/>
@@ -1326,9 +1520,9 @@
                 <w:noProof w:val="0"/>
                 <w:color w:val="000000"/>
               </w:rPr>
-              <w:t>Tiempo</w:t>
-            </w:r>
-            <w:proofErr w:type="spellEnd"/>
+              <w:t xml:space="preserve">Tiempo de </w:t>
+            </w:r>
+            <w:proofErr w:type="spellStart"/>
             <w:r>
               <w:rPr>
                 <w:rFonts w:ascii="Calibri" w:eastAsia="Times New Roman" w:hAnsi="Calibri" w:cs="Calibri"/>
@@ -1337,9 +1531,9 @@
                 <w:noProof w:val="0"/>
                 <w:color w:val="000000"/>
               </w:rPr>
-              <w:t xml:space="preserve"> de </w:t>
-            </w:r>
-            <w:proofErr w:type="spellStart"/>
+              <w:t>Ejecución</w:t>
+            </w:r>
+            <w:proofErr w:type="spellEnd"/>
             <w:r>
               <w:rPr>
                 <w:rFonts w:ascii="Calibri" w:eastAsia="Times New Roman" w:hAnsi="Calibri" w:cs="Calibri"/>
@@ -1348,9 +1542,9 @@
                 <w:noProof w:val="0"/>
                 <w:color w:val="000000"/>
               </w:rPr>
-              <w:t>Ejecución</w:t>
-            </w:r>
-            <w:proofErr w:type="spellEnd"/>
+              <w:t xml:space="preserve"> [</w:t>
+            </w:r>
+            <w:proofErr w:type="spellStart"/>
             <w:r>
               <w:rPr>
                 <w:rFonts w:ascii="Calibri" w:eastAsia="Times New Roman" w:hAnsi="Calibri" w:cs="Calibri"/>
@@ -1359,7 +1553,18 @@
                 <w:noProof w:val="0"/>
                 <w:color w:val="000000"/>
               </w:rPr>
-              <w:t xml:space="preserve"> [ms]</w:t>
+              <w:t>ms</w:t>
+            </w:r>
+            <w:proofErr w:type="spellEnd"/>
+            <w:r>
+              <w:rPr>
+                <w:rFonts w:ascii="Calibri" w:eastAsia="Times New Roman" w:hAnsi="Calibri" w:cs="Calibri"/>
+                <w:b/>
+                <w:bCs/>
+                <w:noProof w:val="0"/>
+                <w:color w:val="000000"/>
+              </w:rPr>
+              <w:t>]</w:t>
             </w:r>
           </w:p>
         </w:tc>
@@ -1411,7 +1616,6 @@
               <w:right w:val="nil"/>
             </w:tcBorders>
             <w:shd w:val="clear" w:color="D9D9D9" w:fill="D9D9D9"/>
-            <w:vAlign w:val="center"/>
           </w:tcPr>
           <w:p>
             <w:pPr>
@@ -1423,6 +1627,30 @@
                 <w:color w:val="000000"/>
               </w:rPr>
             </w:pPr>
+            <w:r>
+              <w:rPr>
+                <w:rFonts w:ascii="Calibri" w:eastAsia="Times New Roman" w:hAnsi="Calibri" w:cs="Calibri"/>
+                <w:noProof w:val="0"/>
+                <w:color w:val="000000"/>
+              </w:rPr>
+              <w:t>365006</w:t>
+            </w:r>
+            <w:r>
+              <w:rPr>
+                <w:rFonts w:ascii="Calibri" w:eastAsia="Times New Roman" w:hAnsi="Calibri" w:cs="Calibri"/>
+                <w:noProof w:val="0"/>
+                <w:color w:val="000000"/>
+              </w:rPr>
+              <w:t>,</w:t>
+            </w:r>
+            <w:r>
+              <w:rPr>
+                <w:rFonts w:ascii="Calibri" w:eastAsia="Times New Roman" w:hAnsi="Calibri" w:cs="Calibri"/>
+                <w:noProof w:val="0"/>
+                <w:color w:val="000000"/>
+              </w:rPr>
+              <w:t xml:space="preserve">543 </w:t>
+            </w:r>
           </w:p>
         </w:tc>
         <w:tc>
@@ -1435,7 +1663,6 @@
               <w:right w:val="nil"/>
             </w:tcBorders>
             <w:shd w:val="clear" w:color="D9D9D9" w:fill="D9D9D9"/>
-            <w:vAlign w:val="center"/>
           </w:tcPr>
           <w:p>
             <w:pPr>
@@ -1447,6 +1674,30 @@
                 <w:color w:val="000000"/>
               </w:rPr>
             </w:pPr>
+            <w:r>
+              <w:rPr>
+                <w:rFonts w:ascii="Calibri" w:eastAsia="Times New Roman" w:hAnsi="Calibri" w:cs="Calibri"/>
+                <w:noProof w:val="0"/>
+                <w:color w:val="000000"/>
+              </w:rPr>
+              <w:t>50767</w:t>
+            </w:r>
+            <w:r>
+              <w:rPr>
+                <w:rFonts w:ascii="Calibri" w:eastAsia="Times New Roman" w:hAnsi="Calibri" w:cs="Calibri"/>
+                <w:noProof w:val="0"/>
+                <w:color w:val="000000"/>
+              </w:rPr>
+              <w:t>,</w:t>
+            </w:r>
+            <w:r>
+              <w:rPr>
+                <w:rFonts w:ascii="Calibri" w:eastAsia="Times New Roman" w:hAnsi="Calibri" w:cs="Calibri"/>
+                <w:noProof w:val="0"/>
+                <w:color w:val="000000"/>
+              </w:rPr>
+              <w:t>573</w:t>
+            </w:r>
           </w:p>
         </w:tc>
       </w:tr>
@@ -1509,6 +1760,30 @@
                 <w:color w:val="000000"/>
               </w:rPr>
             </w:pPr>
+            <w:r>
+              <w:rPr>
+                <w:rFonts w:ascii="Calibri" w:eastAsia="Times New Roman" w:hAnsi="Calibri" w:cs="Calibri"/>
+                <w:noProof w:val="0"/>
+                <w:color w:val="000000"/>
+              </w:rPr>
+              <w:t>365006</w:t>
+            </w:r>
+            <w:r>
+              <w:rPr>
+                <w:rFonts w:ascii="Calibri" w:eastAsia="Times New Roman" w:hAnsi="Calibri" w:cs="Calibri"/>
+                <w:noProof w:val="0"/>
+                <w:color w:val="000000"/>
+              </w:rPr>
+              <w:t>,</w:t>
+            </w:r>
+            <w:r>
+              <w:rPr>
+                <w:rFonts w:ascii="Calibri" w:eastAsia="Times New Roman" w:hAnsi="Calibri" w:cs="Calibri"/>
+                <w:noProof w:val="0"/>
+                <w:color w:val="000000"/>
+              </w:rPr>
+              <w:t>509</w:t>
+            </w:r>
           </w:p>
         </w:tc>
         <w:tc>
@@ -1533,6 +1808,30 @@
                 <w:color w:val="000000"/>
               </w:rPr>
             </w:pPr>
+            <w:r>
+              <w:rPr>
+                <w:rFonts w:ascii="Calibri" w:eastAsia="Times New Roman" w:hAnsi="Calibri" w:cs="Calibri"/>
+                <w:noProof w:val="0"/>
+                <w:color w:val="000000"/>
+              </w:rPr>
+              <w:t>51755</w:t>
+            </w:r>
+            <w:r>
+              <w:rPr>
+                <w:rFonts w:ascii="Calibri" w:eastAsia="Times New Roman" w:hAnsi="Calibri" w:cs="Calibri"/>
+                <w:noProof w:val="0"/>
+                <w:color w:val="000000"/>
+              </w:rPr>
+              <w:t>,</w:t>
+            </w:r>
+            <w:r>
+              <w:rPr>
+                <w:rFonts w:ascii="Calibri" w:eastAsia="Times New Roman" w:hAnsi="Calibri" w:cs="Calibri"/>
+                <w:noProof w:val="0"/>
+                <w:color w:val="000000"/>
+              </w:rPr>
+              <w:t>599</w:t>
+            </w:r>
           </w:p>
         </w:tc>
       </w:tr>
@@ -1595,6 +1894,30 @@
                 <w:color w:val="000000"/>
               </w:rPr>
             </w:pPr>
+            <w:r>
+              <w:rPr>
+                <w:rFonts w:ascii="Calibri" w:eastAsia="Times New Roman" w:hAnsi="Calibri" w:cs="Calibri"/>
+                <w:noProof w:val="0"/>
+                <w:color w:val="000000"/>
+              </w:rPr>
+              <w:t>365003</w:t>
+            </w:r>
+            <w:r>
+              <w:rPr>
+                <w:rFonts w:ascii="Calibri" w:eastAsia="Times New Roman" w:hAnsi="Calibri" w:cs="Calibri"/>
+                <w:noProof w:val="0"/>
+                <w:color w:val="000000"/>
+              </w:rPr>
+              <w:t>,</w:t>
+            </w:r>
+            <w:r>
+              <w:rPr>
+                <w:rFonts w:ascii="Calibri" w:eastAsia="Times New Roman" w:hAnsi="Calibri" w:cs="Calibri"/>
+                <w:noProof w:val="0"/>
+                <w:color w:val="000000"/>
+              </w:rPr>
+              <w:t>863</w:t>
+            </w:r>
           </w:p>
         </w:tc>
         <w:tc>
@@ -1619,51 +1942,116 @@
                 <w:color w:val="000000"/>
               </w:rPr>
             </w:pPr>
+            <w:r>
+              <w:rPr>
+                <w:rFonts w:ascii="Calibri" w:eastAsia="Times New Roman" w:hAnsi="Calibri" w:cs="Calibri"/>
+                <w:noProof w:val="0"/>
+                <w:color w:val="000000"/>
+              </w:rPr>
+              <w:t>51933</w:t>
+            </w:r>
+            <w:r>
+              <w:rPr>
+                <w:rFonts w:ascii="Calibri" w:eastAsia="Times New Roman" w:hAnsi="Calibri" w:cs="Calibri"/>
+                <w:noProof w:val="0"/>
+                <w:color w:val="000000"/>
+              </w:rPr>
+              <w:t>,</w:t>
+            </w:r>
+            <w:r>
+              <w:rPr>
+                <w:rFonts w:ascii="Calibri" w:eastAsia="Times New Roman" w:hAnsi="Calibri" w:cs="Calibri"/>
+                <w:noProof w:val="0"/>
+                <w:color w:val="000000"/>
+              </w:rPr>
+              <w:t>038</w:t>
+            </w:r>
           </w:p>
         </w:tc>
       </w:tr>
     </w:tbl>
     <w:p>
       <w:pPr>
-        <w:pStyle w:val="Caption"/>
+        <w:spacing w:after="0" w:line="240" w:lineRule="auto"/>
         <w:jc w:val="center"/>
         <w:rPr>
-          <w:lang w:val="es-CO"/>
-        </w:rPr>
-      </w:pPr>
-      <w:r>
-        <w:rPr>
+          <w:i/>
+          <w:iCs/>
+          <w:noProof w:val="0"/>
+          <w:color w:val="44546A" w:themeColor="text2"/>
+          <w:sz w:val="18"/>
+          <w:szCs w:val="18"/>
+          <w:lang w:val="es-CO"/>
+        </w:rPr>
+      </w:pPr>
+      <w:r>
+        <w:rPr>
+          <w:i/>
+          <w:iCs/>
+          <w:noProof w:val="0"/>
+          <w:color w:val="44546A" w:themeColor="text2"/>
+          <w:sz w:val="18"/>
+          <w:szCs w:val="18"/>
           <w:lang w:val="es-CO"/>
         </w:rPr>
         <w:t xml:space="preserve">Tabla </w:t>
       </w:r>
       <w:r>
         <w:rPr>
+          <w:i/>
+          <w:iCs/>
+          <w:noProof w:val="0"/>
+          <w:color w:val="44546A" w:themeColor="text2"/>
+          <w:sz w:val="18"/>
+          <w:szCs w:val="18"/>
           <w:lang w:val="es-CO"/>
         </w:rPr>
         <w:fldChar w:fldCharType="begin"/>
       </w:r>
       <w:r>
         <w:rPr>
+          <w:i/>
+          <w:iCs/>
+          <w:noProof w:val="0"/>
+          <w:color w:val="44546A" w:themeColor="text2"/>
+          <w:sz w:val="18"/>
+          <w:szCs w:val="18"/>
           <w:lang w:val="es-CO"/>
         </w:rPr>
         <w:instrText xml:space="preserve"> SEQ Tabla \* ARABIC </w:instrText>
       </w:r>
       <w:r>
         <w:rPr>
+          <w:i/>
+          <w:iCs/>
+          <w:noProof w:val="0"/>
+          <w:color w:val="44546A" w:themeColor="text2"/>
+          <w:sz w:val="18"/>
+          <w:szCs w:val="18"/>
           <w:lang w:val="es-CO"/>
         </w:rPr>
         <w:fldChar w:fldCharType="separate"/>
       </w:r>
       <w:r>
         <w:rPr>
-          <w:noProof/>
+          <w:i/>
+          <w:iCs/>
+          <w:noProof w:val="0"/>
+          <w:color w:val="44546A" w:themeColor="text2"/>
+          <w:sz w:val="18"/>
+          <w:szCs w:val="18"/>
           <w:lang w:val="es-CO"/>
         </w:rPr>
         <w:t>3</w:t>
       </w:r>
       <w:r>
         <w:rPr>
+          <w:i/>
+          <w:iCs/>
+          <w:noProof w:val="0"/>
+          <w:color w:val="44546A" w:themeColor="text2"/>
+          <w:sz w:val="18"/>
+          <w:szCs w:val="18"/>
           <w:lang w:val="es-CO"/>
         </w:rPr>
         <w:fldChar w:fldCharType="end"/>
@@ -1671,38 +2059,20 @@
       <w:bookmarkEnd w:id="2"/>
       <w:r>
         <w:rPr>
-          <w:lang w:val="es-CO"/>
-        </w:rPr>
-        <w:t xml:space="preserve">. Comparación de consumo de datos y tiempo de ejecución para carga de catálogo con el índice </w:t>
-      </w:r>
-      <w:r>
-        <w:rPr>
-          <w:lang w:val="es-CO"/>
-        </w:rPr>
-        <w:t>por categorías</w:t>
-      </w:r>
-      <w:r>
-        <w:rPr>
-          <w:lang w:val="es-CO"/>
-        </w:rPr>
-        <w:t xml:space="preserve"> utilizando CHAINING </w:t>
-      </w:r>
-      <w:r>
-        <w:rPr>
-          <w:lang w:val="es-CO"/>
-        </w:rPr>
-        <w:t xml:space="preserve">en la </w:t>
-      </w:r>
-      <w:r>
-        <w:rPr>
-          <w:lang w:val="es-CO"/>
-        </w:rPr>
-        <w:t>Maquina 1.</w:t>
+          <w:i/>
+          <w:iCs/>
+          <w:noProof w:val="0"/>
+          <w:color w:val="44546A" w:themeColor="text2"/>
+          <w:sz w:val="18"/>
+          <w:szCs w:val="18"/>
+          <w:lang w:val="es-CO"/>
+        </w:rPr>
+        <w:t>. Comparación de consumo de datos y tiempo de ejecución para carga de catálogo con el índice por categorías utilizando CHAINING en la Maquina 1.</w:t>
       </w:r>
     </w:p>
     <w:p>
       <w:pPr>
-        <w:pStyle w:val="Heading2"/>
+        <w:pStyle w:val="Ttulo2"/>
         <w:rPr>
           <w:b/>
           <w:bCs/>
@@ -1717,121 +2087,104 @@
           <w:noProof w:val="0"/>
           <w:lang w:val="es-CO"/>
         </w:rPr>
+        <w:lastRenderedPageBreak/>
         <w:t>Graficas</w:t>
       </w:r>
     </w:p>
     <w:p>
       <w:pPr>
-        <w:spacing w:after="0"/>
-        <w:jc w:val="both"/>
-        <w:rPr>
-          <w:rFonts w:ascii="Dax-Regular" w:hAnsi="Dax-Regular"/>
-          <w:noProof w:val="0"/>
-          <w:lang w:val="es-CO"/>
-        </w:rPr>
-      </w:pPr>
-      <w:r>
-        <w:rPr>
-          <w:rFonts w:ascii="Dax-Regular" w:hAnsi="Dax-Regular"/>
-          <w:noProof w:val="0"/>
-          <w:lang w:val="es-CO"/>
-        </w:rPr>
-        <w:t>La gr</w:t>
-      </w:r>
-      <w:r>
-        <w:rPr>
-          <w:rFonts w:ascii="Dax-Regular" w:hAnsi="Dax-Regular"/>
-          <w:noProof w:val="0"/>
-          <w:lang w:val="es-CO"/>
-        </w:rPr>
-        <w:t>á</w:t>
-      </w:r>
-      <w:r>
-        <w:rPr>
-          <w:rFonts w:ascii="Dax-Regular" w:hAnsi="Dax-Regular"/>
-          <w:noProof w:val="0"/>
-          <w:lang w:val="es-CO"/>
-        </w:rPr>
-        <w:t>fica generada</w:t>
-      </w:r>
-      <w:r>
-        <w:rPr>
-          <w:rFonts w:ascii="Dax-Regular" w:hAnsi="Dax-Regular"/>
-          <w:noProof w:val="0"/>
-          <w:lang w:val="es-CO"/>
-        </w:rPr>
-        <w:t xml:space="preserve"> por los resultados de las pruebas de rendimiento en la </w:t>
-      </w:r>
-      <w:r>
-        <w:rPr>
-          <w:rFonts w:ascii="Dax-Regular" w:hAnsi="Dax-Regular"/>
+        <w:rPr>
+          <w:lang w:val="es-CO"/>
+        </w:rPr>
+      </w:pPr>
+      <w:r>
+        <w:rPr>
+          <w:lang w:val="es-CO"/>
+        </w:rPr>
+        <w:drawing>
+          <wp:inline distT="0" distB="0" distL="0" distR="0" wp14:anchorId="6405E83F" wp14:editId="2C3C0191">
+            <wp:extent cx="5943600" cy="4296410"/>
+            <wp:effectExtent l="0" t="0" r="0" b="8890"/>
+            <wp:docPr id="11" name="Imagen 11"/>
+            <wp:cNvGraphicFramePr>
+              <a:graphicFrameLocks xmlns:a="http://schemas.openxmlformats.org/drawingml/2006/main" noChangeAspect="1"/>
+            </wp:cNvGraphicFramePr>
+            <a:graphic xmlns:a="http://schemas.openxmlformats.org/drawingml/2006/main">
+              <a:graphicData uri="http://schemas.openxmlformats.org/drawingml/2006/picture">
+                <pic:pic xmlns:pic="http://schemas.openxmlformats.org/drawingml/2006/picture">
+                  <pic:nvPicPr>
+                    <pic:cNvPr id="1" name=""/>
+                    <pic:cNvPicPr/>
+                  </pic:nvPicPr>
+                  <pic:blipFill>
+                    <a:blip r:embed="rId8"/>
+                    <a:stretch>
+                      <a:fillRect/>
+                    </a:stretch>
+                  </pic:blipFill>
+                  <pic:spPr>
+                    <a:xfrm>
+                      <a:off x="0" y="0"/>
+                      <a:ext cx="5943600" cy="4296410"/>
+                    </a:xfrm>
+                    <a:prstGeom prst="rect">
+                      <a:avLst/>
+                    </a:prstGeom>
+                  </pic:spPr>
+                </pic:pic>
+              </a:graphicData>
+            </a:graphic>
+          </wp:inline>
+        </w:drawing>
+      </w:r>
+    </w:p>
+    <w:p>
+      <w:pPr>
+        <w:pStyle w:val="Prrafodelista"/>
+        <w:numPr>
+          <w:ilvl w:val="0"/>
+          <w:numId w:val="13"/>
+        </w:numPr>
+        <w:rPr>
+          <w:lang w:val="es-CO"/>
+        </w:rPr>
+      </w:pPr>
+      <w:r>
+        <w:rPr>
+          <w:lang w:val="es-CO"/>
+        </w:rPr>
+        <w:t xml:space="preserve">Esta es una </w:t>
+      </w:r>
+      <w:r>
+        <w:rPr>
+          <w:lang w:val="es-CO"/>
+        </w:rPr>
+        <w:t>foto de la grafica que dio en Excel para la máquina 1.</w:t>
+      </w:r>
+    </w:p>
+    <w:p>
+      <w:pPr>
+        <w:pStyle w:val="Ttulo1"/>
+        <w:rPr>
           <w:b/>
           <w:bCs/>
           <w:noProof w:val="0"/>
           <w:lang w:val="es-CO"/>
         </w:rPr>
-        <w:t>Maquina 1.</w:t>
-      </w:r>
-    </w:p>
-    <w:p>
-      <w:pPr>
-        <w:pStyle w:val="ListParagraph"/>
-        <w:numPr>
-          <w:ilvl w:val="0"/>
-          <w:numId w:val="10"/>
-        </w:numPr>
-        <w:spacing w:after="0"/>
-        <w:jc w:val="both"/>
-        <w:rPr>
-          <w:rFonts w:ascii="Dax-Regular" w:hAnsi="Dax-Regular"/>
-          <w:lang w:val="es-CO"/>
-        </w:rPr>
-      </w:pPr>
-      <w:r>
-        <w:rPr>
-          <w:rFonts w:ascii="Dax-Regular" w:hAnsi="Dax-Regular"/>
-          <w:lang w:val="es-CO"/>
-        </w:rPr>
-        <w:t>Comparación de memoria y tiempo de ejecución para PROBING</w:t>
-      </w:r>
-      <w:r>
-        <w:rPr>
-          <w:rFonts w:ascii="Dax-Regular" w:hAnsi="Dax-Regular"/>
-          <w:lang w:val="es-CO"/>
-        </w:rPr>
-        <w:t xml:space="preserve"> y </w:t>
-      </w:r>
-      <w:r>
-        <w:rPr>
-          <w:rFonts w:ascii="Dax-Regular" w:hAnsi="Dax-Regular"/>
-          <w:lang w:val="es-CO"/>
-        </w:rPr>
-        <w:t>CHAINING</w:t>
-      </w:r>
-    </w:p>
-    <w:p>
-      <w:pPr>
-        <w:pStyle w:val="Heading1"/>
+      </w:pPr>
+      <w:r>
         <w:rPr>
           <w:b/>
           <w:bCs/>
           <w:noProof w:val="0"/>
           <w:lang w:val="es-CO"/>
         </w:rPr>
-      </w:pPr>
-      <w:r>
-        <w:rPr>
-          <w:b/>
-          <w:bCs/>
-          <w:noProof w:val="0"/>
-          <w:lang w:val="es-CO"/>
-        </w:rPr>
         <w:t>Maquina 2</w:t>
       </w:r>
     </w:p>
     <w:p>
       <w:pPr>
-        <w:pStyle w:val="Heading2"/>
+        <w:pStyle w:val="Ttulo2"/>
         <w:rPr>
           <w:b/>
           <w:bCs/>
@@ -2082,7 +2435,6 @@
                 <w:color w:val="000000"/>
               </w:rPr>
             </w:pPr>
-            <w:proofErr w:type="spellStart"/>
             <w:r>
               <w:rPr>
                 <w:rFonts w:ascii="Calibri" w:eastAsia="Times New Roman" w:hAnsi="Calibri" w:cs="Calibri"/>
@@ -2091,9 +2443,9 @@
                 <w:noProof w:val="0"/>
                 <w:color w:val="000000"/>
               </w:rPr>
-              <w:t>Tiempo</w:t>
-            </w:r>
-            <w:proofErr w:type="spellEnd"/>
+              <w:t xml:space="preserve">Tiempo de </w:t>
+            </w:r>
+            <w:proofErr w:type="spellStart"/>
             <w:r>
               <w:rPr>
                 <w:rFonts w:ascii="Calibri" w:eastAsia="Times New Roman" w:hAnsi="Calibri" w:cs="Calibri"/>
@@ -2102,9 +2454,9 @@
                 <w:noProof w:val="0"/>
                 <w:color w:val="000000"/>
               </w:rPr>
-              <w:t xml:space="preserve"> de </w:t>
-            </w:r>
-            <w:proofErr w:type="spellStart"/>
+              <w:t>Ejecución</w:t>
+            </w:r>
+            <w:proofErr w:type="spellEnd"/>
             <w:r>
               <w:rPr>
                 <w:rFonts w:ascii="Calibri" w:eastAsia="Times New Roman" w:hAnsi="Calibri" w:cs="Calibri"/>
@@ -2113,9 +2465,9 @@
                 <w:noProof w:val="0"/>
                 <w:color w:val="000000"/>
               </w:rPr>
-              <w:t>Ejecución</w:t>
-            </w:r>
-            <w:proofErr w:type="spellEnd"/>
+              <w:t xml:space="preserve"> [</w:t>
+            </w:r>
+            <w:proofErr w:type="spellStart"/>
             <w:r>
               <w:rPr>
                 <w:rFonts w:ascii="Calibri" w:eastAsia="Times New Roman" w:hAnsi="Calibri" w:cs="Calibri"/>
@@ -2124,7 +2476,18 @@
                 <w:noProof w:val="0"/>
                 <w:color w:val="000000"/>
               </w:rPr>
-              <w:t xml:space="preserve"> [ms]</w:t>
+              <w:t>ms</w:t>
+            </w:r>
+            <w:proofErr w:type="spellEnd"/>
+            <w:r>
+              <w:rPr>
+                <w:rFonts w:ascii="Calibri" w:eastAsia="Times New Roman" w:hAnsi="Calibri" w:cs="Calibri"/>
+                <w:b/>
+                <w:bCs/>
+                <w:noProof w:val="0"/>
+                <w:color w:val="000000"/>
+              </w:rPr>
+              <w:t>]</w:t>
             </w:r>
           </w:p>
         </w:tc>
@@ -2188,6 +2551,22 @@
                 <w:color w:val="000000"/>
               </w:rPr>
             </w:pPr>
+            <w:r>
+              <w:rPr>
+                <w:rFonts w:ascii="Calibri" w:eastAsia="Times New Roman" w:hAnsi="Calibri" w:cs="Calibri"/>
+                <w:noProof w:val="0"/>
+                <w:color w:val="000000"/>
+              </w:rPr>
+              <w:t>637537.</w:t>
+            </w:r>
+            <w:r>
+              <w:rPr>
+                <w:rFonts w:ascii="Calibri" w:eastAsia="Times New Roman" w:hAnsi="Calibri" w:cs="Calibri"/>
+                <w:noProof w:val="0"/>
+                <w:color w:val="000000"/>
+              </w:rPr>
+              <w:t>680</w:t>
+            </w:r>
           </w:p>
         </w:tc>
         <w:tc>
@@ -2212,6 +2591,30 @@
                 <w:color w:val="000000"/>
               </w:rPr>
             </w:pPr>
+            <w:r>
+              <w:rPr>
+                <w:rFonts w:ascii="Calibri" w:eastAsia="Times New Roman" w:hAnsi="Calibri" w:cs="Calibri"/>
+                <w:noProof w:val="0"/>
+                <w:color w:val="000000"/>
+              </w:rPr>
+              <w:t>3</w:t>
+            </w:r>
+            <w:r>
+              <w:rPr>
+                <w:rFonts w:ascii="Calibri" w:eastAsia="Times New Roman" w:hAnsi="Calibri" w:cs="Calibri"/>
+                <w:noProof w:val="0"/>
+                <w:color w:val="000000"/>
+              </w:rPr>
+              <w:t>5</w:t>
+            </w:r>
+            <w:r>
+              <w:rPr>
+                <w:rFonts w:ascii="Calibri" w:eastAsia="Times New Roman" w:hAnsi="Calibri" w:cs="Calibri"/>
+                <w:noProof w:val="0"/>
+                <w:color w:val="000000"/>
+              </w:rPr>
+              <w:t>844.974</w:t>
+            </w:r>
           </w:p>
         </w:tc>
       </w:tr>
@@ -2274,6 +2677,14 @@
                 <w:color w:val="000000"/>
               </w:rPr>
             </w:pPr>
+            <w:r>
+              <w:rPr>
+                <w:rFonts w:ascii="Calibri" w:eastAsia="Times New Roman" w:hAnsi="Calibri" w:cs="Calibri"/>
+                <w:noProof w:val="0"/>
+                <w:color w:val="000000"/>
+              </w:rPr>
+              <w:t>637537.733</w:t>
+            </w:r>
           </w:p>
         </w:tc>
         <w:tc>
@@ -2298,6 +2709,22 @@
                 <w:color w:val="000000"/>
               </w:rPr>
             </w:pPr>
+            <w:r>
+              <w:rPr>
+                <w:rFonts w:ascii="Calibri" w:eastAsia="Times New Roman" w:hAnsi="Calibri" w:cs="Calibri"/>
+                <w:noProof w:val="0"/>
+                <w:color w:val="000000"/>
+              </w:rPr>
+              <w:t>3</w:t>
+            </w:r>
+            <w:r>
+              <w:rPr>
+                <w:rFonts w:ascii="Calibri" w:eastAsia="Times New Roman" w:hAnsi="Calibri" w:cs="Calibri"/>
+                <w:noProof w:val="0"/>
+                <w:color w:val="000000"/>
+              </w:rPr>
+              <w:t>6094.138</w:t>
+            </w:r>
           </w:p>
         </w:tc>
       </w:tr>
@@ -2360,6 +2787,22 @@
                 <w:color w:val="000000"/>
               </w:rPr>
             </w:pPr>
+            <w:r>
+              <w:rPr>
+                <w:rFonts w:ascii="Calibri" w:eastAsia="Times New Roman" w:hAnsi="Calibri" w:cs="Calibri"/>
+                <w:noProof w:val="0"/>
+                <w:color w:val="000000"/>
+              </w:rPr>
+              <w:t>637537.</w:t>
+            </w:r>
+            <w:r>
+              <w:rPr>
+                <w:rFonts w:ascii="Calibri" w:eastAsia="Times New Roman" w:hAnsi="Calibri" w:cs="Calibri"/>
+                <w:noProof w:val="0"/>
+                <w:color w:val="000000"/>
+              </w:rPr>
+              <w:t>548</w:t>
+            </w:r>
           </w:p>
         </w:tc>
         <w:tc>
@@ -2384,13 +2827,29 @@
                 <w:color w:val="000000"/>
               </w:rPr>
             </w:pPr>
+            <w:r>
+              <w:rPr>
+                <w:rFonts w:ascii="Calibri" w:eastAsia="Times New Roman" w:hAnsi="Calibri" w:cs="Calibri"/>
+                <w:noProof w:val="0"/>
+                <w:color w:val="000000"/>
+              </w:rPr>
+              <w:t>3</w:t>
+            </w:r>
+            <w:r>
+              <w:rPr>
+                <w:rFonts w:ascii="Calibri" w:eastAsia="Times New Roman" w:hAnsi="Calibri" w:cs="Calibri"/>
+                <w:noProof w:val="0"/>
+                <w:color w:val="000000"/>
+              </w:rPr>
+              <w:t>8683.991</w:t>
+            </w:r>
           </w:p>
         </w:tc>
       </w:tr>
     </w:tbl>
     <w:p>
       <w:pPr>
-        <w:pStyle w:val="Caption"/>
+        <w:pStyle w:val="Descripcin"/>
         <w:jc w:val="center"/>
         <w:rPr>
           <w:lang w:val="es-419"/>
@@ -2601,7 +3060,6 @@
                 <w:noProof w:val="0"/>
                 <w:color w:val="000000"/>
               </w:rPr>
-              <w:lastRenderedPageBreak/>
               <w:t>Factor de Carga (CHAINING)</w:t>
             </w:r>
           </w:p>
@@ -2702,7 +3160,6 @@
                 <w:color w:val="000000"/>
               </w:rPr>
             </w:pPr>
-            <w:proofErr w:type="spellStart"/>
             <w:r>
               <w:rPr>
                 <w:rFonts w:ascii="Calibri" w:eastAsia="Times New Roman" w:hAnsi="Calibri" w:cs="Calibri"/>
@@ -2711,9 +3168,9 @@
                 <w:noProof w:val="0"/>
                 <w:color w:val="000000"/>
               </w:rPr>
-              <w:t>Tiempo</w:t>
-            </w:r>
-            <w:proofErr w:type="spellEnd"/>
+              <w:t xml:space="preserve">Tiempo de </w:t>
+            </w:r>
+            <w:proofErr w:type="spellStart"/>
             <w:r>
               <w:rPr>
                 <w:rFonts w:ascii="Calibri" w:eastAsia="Times New Roman" w:hAnsi="Calibri" w:cs="Calibri"/>
@@ -2722,9 +3179,9 @@
                 <w:noProof w:val="0"/>
                 <w:color w:val="000000"/>
               </w:rPr>
-              <w:t xml:space="preserve"> de </w:t>
-            </w:r>
-            <w:proofErr w:type="spellStart"/>
+              <w:t>Ejecución</w:t>
+            </w:r>
+            <w:proofErr w:type="spellEnd"/>
             <w:r>
               <w:rPr>
                 <w:rFonts w:ascii="Calibri" w:eastAsia="Times New Roman" w:hAnsi="Calibri" w:cs="Calibri"/>
@@ -2733,9 +3190,9 @@
                 <w:noProof w:val="0"/>
                 <w:color w:val="000000"/>
               </w:rPr>
-              <w:t>Ejecución</w:t>
-            </w:r>
-            <w:proofErr w:type="spellEnd"/>
+              <w:t xml:space="preserve"> [</w:t>
+            </w:r>
+            <w:proofErr w:type="spellStart"/>
             <w:r>
               <w:rPr>
                 <w:rFonts w:ascii="Calibri" w:eastAsia="Times New Roman" w:hAnsi="Calibri" w:cs="Calibri"/>
@@ -2744,7 +3201,18 @@
                 <w:noProof w:val="0"/>
                 <w:color w:val="000000"/>
               </w:rPr>
-              <w:t xml:space="preserve"> [ms]</w:t>
+              <w:t>ms</w:t>
+            </w:r>
+            <w:proofErr w:type="spellEnd"/>
+            <w:r>
+              <w:rPr>
+                <w:rFonts w:ascii="Calibri" w:eastAsia="Times New Roman" w:hAnsi="Calibri" w:cs="Calibri"/>
+                <w:b/>
+                <w:bCs/>
+                <w:noProof w:val="0"/>
+                <w:color w:val="000000"/>
+              </w:rPr>
+              <w:t>]</w:t>
             </w:r>
           </w:p>
         </w:tc>
@@ -2796,7 +3264,7 @@
               <w:right w:val="nil"/>
             </w:tcBorders>
             <w:shd w:val="clear" w:color="D9D9D9" w:fill="D9D9D9"/>
-            <w:vAlign w:val="center"/>
+            <w:vAlign w:val="bottom"/>
           </w:tcPr>
           <w:p>
             <w:pPr>
@@ -2808,6 +3276,13 @@
                 <w:color w:val="000000"/>
               </w:rPr>
             </w:pPr>
+            <w:r>
+              <w:rPr>
+                <w:rFonts w:ascii="Calibri" w:hAnsi="Calibri" w:cs="Calibri"/>
+                <w:color w:val="000000"/>
+              </w:rPr>
+              <w:t>637537,670</w:t>
+            </w:r>
           </w:p>
         </w:tc>
         <w:tc>
@@ -2820,7 +3295,7 @@
               <w:right w:val="nil"/>
             </w:tcBorders>
             <w:shd w:val="clear" w:color="D9D9D9" w:fill="D9D9D9"/>
-            <w:vAlign w:val="center"/>
+            <w:vAlign w:val="bottom"/>
           </w:tcPr>
           <w:p>
             <w:pPr>
@@ -2832,6 +3307,13 @@
                 <w:color w:val="000000"/>
               </w:rPr>
             </w:pPr>
+            <w:r>
+              <w:rPr>
+                <w:rFonts w:ascii="Calibri" w:hAnsi="Calibri" w:cs="Calibri"/>
+                <w:color w:val="000000"/>
+              </w:rPr>
+              <w:t>35657,923</w:t>
+            </w:r>
           </w:p>
         </w:tc>
       </w:tr>
@@ -2882,7 +3364,7 @@
               <w:right w:val="nil"/>
             </w:tcBorders>
             <w:shd w:val="clear" w:color="auto" w:fill="auto"/>
-            <w:vAlign w:val="center"/>
+            <w:vAlign w:val="bottom"/>
           </w:tcPr>
           <w:p>
             <w:pPr>
@@ -2894,6 +3376,13 @@
                 <w:color w:val="000000"/>
               </w:rPr>
             </w:pPr>
+            <w:r>
+              <w:rPr>
+                <w:rFonts w:ascii="Calibri" w:hAnsi="Calibri" w:cs="Calibri"/>
+                <w:color w:val="000000"/>
+              </w:rPr>
+              <w:t>637537,733</w:t>
+            </w:r>
           </w:p>
         </w:tc>
         <w:tc>
@@ -2906,7 +3395,7 @@
               <w:right w:val="nil"/>
             </w:tcBorders>
             <w:shd w:val="clear" w:color="auto" w:fill="auto"/>
-            <w:vAlign w:val="center"/>
+            <w:vAlign w:val="bottom"/>
           </w:tcPr>
           <w:p>
             <w:pPr>
@@ -2918,6 +3407,13 @@
                 <w:color w:val="000000"/>
               </w:rPr>
             </w:pPr>
+            <w:r>
+              <w:rPr>
+                <w:rFonts w:ascii="Calibri" w:hAnsi="Calibri" w:cs="Calibri"/>
+                <w:color w:val="000000"/>
+              </w:rPr>
+              <w:t>39191,748</w:t>
+            </w:r>
           </w:p>
         </w:tc>
       </w:tr>
@@ -2968,7 +3464,7 @@
               <w:right w:val="nil"/>
             </w:tcBorders>
             <w:shd w:val="clear" w:color="D9D9D9" w:fill="D9D9D9"/>
-            <w:vAlign w:val="center"/>
+            <w:vAlign w:val="bottom"/>
           </w:tcPr>
           <w:p>
             <w:pPr>
@@ -2980,6 +3476,13 @@
                 <w:color w:val="000000"/>
               </w:rPr>
             </w:pPr>
+            <w:r>
+              <w:rPr>
+                <w:rFonts w:ascii="Calibri" w:hAnsi="Calibri" w:cs="Calibri"/>
+                <w:color w:val="000000"/>
+              </w:rPr>
+              <w:t>637537,622</w:t>
+            </w:r>
           </w:p>
         </w:tc>
         <w:tc>
@@ -2992,7 +3495,7 @@
               <w:right w:val="nil"/>
             </w:tcBorders>
             <w:shd w:val="clear" w:color="D9D9D9" w:fill="D9D9D9"/>
-            <w:vAlign w:val="center"/>
+            <w:vAlign w:val="bottom"/>
           </w:tcPr>
           <w:p>
             <w:pPr>
@@ -3004,13 +3507,20 @@
                 <w:color w:val="000000"/>
               </w:rPr>
             </w:pPr>
+            <w:r>
+              <w:rPr>
+                <w:rFonts w:ascii="Calibri" w:hAnsi="Calibri" w:cs="Calibri"/>
+                <w:color w:val="000000"/>
+              </w:rPr>
+              <w:t>41312,146</w:t>
+            </w:r>
           </w:p>
         </w:tc>
       </w:tr>
     </w:tbl>
     <w:p>
       <w:pPr>
-        <w:pStyle w:val="Caption"/>
+        <w:pStyle w:val="Descripcin"/>
         <w:jc w:val="center"/>
         <w:rPr>
           <w:lang w:val="es-CO"/>
@@ -3098,7 +3608,7 @@
     </w:p>
     <w:p>
       <w:pPr>
-        <w:pStyle w:val="Heading2"/>
+        <w:pStyle w:val="Ttulo2"/>
         <w:rPr>
           <w:b/>
           <w:bCs/>
@@ -3113,119 +3623,120 @@
           <w:noProof w:val="0"/>
           <w:lang w:val="es-CO"/>
         </w:rPr>
+        <w:lastRenderedPageBreak/>
         <w:t>Graficas</w:t>
       </w:r>
     </w:p>
     <w:p>
       <w:pPr>
-        <w:spacing w:after="0"/>
-        <w:jc w:val="both"/>
-        <w:rPr>
-          <w:rFonts w:ascii="Dax-Regular" w:hAnsi="Dax-Regular"/>
-          <w:noProof w:val="0"/>
-          <w:lang w:val="es-CO"/>
-        </w:rPr>
-      </w:pPr>
-      <w:r>
-        <w:rPr>
-          <w:rFonts w:ascii="Dax-Regular" w:hAnsi="Dax-Regular"/>
-          <w:noProof w:val="0"/>
-          <w:lang w:val="es-CO"/>
-        </w:rPr>
-        <w:t>La gr</w:t>
-      </w:r>
-      <w:r>
-        <w:rPr>
-          <w:rFonts w:ascii="Dax-Regular" w:hAnsi="Dax-Regular"/>
-          <w:noProof w:val="0"/>
-          <w:lang w:val="es-CO"/>
-        </w:rPr>
-        <w:t>á</w:t>
-      </w:r>
-      <w:r>
-        <w:rPr>
-          <w:rFonts w:ascii="Dax-Regular" w:hAnsi="Dax-Regular"/>
-          <w:noProof w:val="0"/>
-          <w:lang w:val="es-CO"/>
-        </w:rPr>
-        <w:t xml:space="preserve">fica generada por los resultados de las pruebas de rendimiento en la </w:t>
-      </w:r>
-      <w:r>
-        <w:rPr>
-          <w:rFonts w:ascii="Dax-Regular" w:hAnsi="Dax-Regular"/>
-          <w:b/>
-          <w:bCs/>
-          <w:noProof w:val="0"/>
-          <w:lang w:val="es-CO"/>
-        </w:rPr>
-        <w:t xml:space="preserve">Maquina </w:t>
-      </w:r>
-      <w:r>
-        <w:rPr>
-          <w:rFonts w:ascii="Dax-Regular" w:hAnsi="Dax-Regular"/>
-          <w:b/>
-          <w:bCs/>
-          <w:noProof w:val="0"/>
-          <w:lang w:val="es-CO"/>
-        </w:rPr>
-        <w:t>2</w:t>
-      </w:r>
-      <w:r>
-        <w:rPr>
-          <w:rFonts w:ascii="Dax-Regular" w:hAnsi="Dax-Regular"/>
-          <w:b/>
-          <w:bCs/>
-          <w:noProof w:val="0"/>
-          <w:lang w:val="es-CO"/>
-        </w:rPr>
-        <w:t>.</w:t>
+        <w:rPr>
+          <w:lang w:val="es-CO"/>
+        </w:rPr>
+      </w:pPr>
+      <w:r>
+        <w:rPr>
+          <w:lang w:val="es-CO"/>
+        </w:rPr>
+        <w:drawing>
+          <wp:inline distT="0" distB="0" distL="0" distR="0" wp14:anchorId="700C8C65" wp14:editId="14AEEAC7">
+            <wp:extent cx="5943600" cy="3159760"/>
+            <wp:effectExtent l="0" t="0" r="0" b="2540"/>
+            <wp:docPr id="1" name="Imagen 1"/>
+            <wp:cNvGraphicFramePr>
+              <a:graphicFrameLocks xmlns:a="http://schemas.openxmlformats.org/drawingml/2006/main" noChangeAspect="1"/>
+            </wp:cNvGraphicFramePr>
+            <a:graphic xmlns:a="http://schemas.openxmlformats.org/drawingml/2006/main">
+              <a:graphicData uri="http://schemas.openxmlformats.org/drawingml/2006/picture">
+                <pic:pic xmlns:pic="http://schemas.openxmlformats.org/drawingml/2006/picture">
+                  <pic:nvPicPr>
+                    <pic:cNvPr id="1" name=""/>
+                    <pic:cNvPicPr/>
+                  </pic:nvPicPr>
+                  <pic:blipFill>
+                    <a:blip r:embed="rId9"/>
+                    <a:stretch>
+                      <a:fillRect/>
+                    </a:stretch>
+                  </pic:blipFill>
+                  <pic:spPr>
+                    <a:xfrm>
+                      <a:off x="0" y="0"/>
+                      <a:ext cx="5943600" cy="3159760"/>
+                    </a:xfrm>
+                    <a:prstGeom prst="rect">
+                      <a:avLst/>
+                    </a:prstGeom>
+                  </pic:spPr>
+                </pic:pic>
+              </a:graphicData>
+            </a:graphic>
+          </wp:inline>
+        </w:drawing>
       </w:r>
     </w:p>
     <w:p>
       <w:pPr>
-        <w:pStyle w:val="ListParagraph"/>
+        <w:pStyle w:val="Prrafodelista"/>
         <w:numPr>
           <w:ilvl w:val="0"/>
-          <w:numId w:val="9"/>
+          <w:numId w:val="13"/>
         </w:numPr>
-        <w:spacing w:after="0"/>
-        <w:jc w:val="both"/>
-        <w:rPr>
-          <w:rFonts w:ascii="Dax-Regular" w:hAnsi="Dax-Regular"/>
-          <w:lang w:val="es-CO"/>
-        </w:rPr>
-      </w:pPr>
-      <w:r>
-        <w:rPr>
-          <w:rFonts w:ascii="Dax-Regular" w:hAnsi="Dax-Regular"/>
-          <w:lang w:val="es-CO"/>
-        </w:rPr>
-        <w:t>Comparación de memoria y tiempo de ejecución para PROBING y CHAINING</w:t>
+        <w:rPr>
+          <w:lang w:val="es-CO"/>
+        </w:rPr>
+      </w:pPr>
+      <w:r>
+        <w:rPr>
+          <w:lang w:val="es-CO"/>
+        </w:rPr>
+        <w:t xml:space="preserve">Esta es una foto de la </w:t>
+      </w:r>
+      <w:r>
+        <w:rPr>
+          <w:lang w:val="es-CO"/>
+        </w:rPr>
+        <w:t>gráfica</w:t>
+      </w:r>
+      <w:r>
+        <w:rPr>
+          <w:lang w:val="es-CO"/>
+        </w:rPr>
+        <w:t xml:space="preserve"> que dio en Excel para la máquina 1.</w:t>
       </w:r>
     </w:p>
     <w:p>
       <w:pPr>
-        <w:pStyle w:val="Heading1"/>
-        <w:rPr>
-          <w:b/>
-          <w:bCs/>
-          <w:noProof w:val="0"/>
-          <w:lang w:val="es-CO"/>
-        </w:rPr>
-      </w:pPr>
-      <w:r>
-        <w:rPr>
-          <w:b/>
-          <w:bCs/>
-          <w:noProof w:val="0"/>
-          <w:lang w:val="es-CO"/>
-        </w:rPr>
-        <w:t>Preguntas de análisis</w:t>
-      </w:r>
+        <w:pStyle w:val="Prrafodelista"/>
+        <w:rPr>
+          <w:lang w:val="es-CO"/>
+        </w:rPr>
+      </w:pPr>
     </w:p>
     <w:p>
       <w:pPr>
-        <w:pStyle w:val="ListParagraph"/>
+        <w:pStyle w:val="Prrafodelista"/>
+        <w:rPr>
+          <w:lang w:val="es-CO"/>
+        </w:rPr>
+      </w:pPr>
+    </w:p>
+    <w:p>
+      <w:pPr>
+        <w:pStyle w:val="Prrafodelista"/>
+        <w:rPr>
+          <w:lang w:val="es-CO"/>
+        </w:rPr>
+      </w:pPr>
+      <w:r>
+        <w:rPr>
+          <w:lang w:val="es-CO"/>
+        </w:rPr>
+        <w:t>PREGUNTAS</w:t>
+      </w:r>
+    </w:p>
+    <w:p>
+      <w:pPr>
+        <w:pStyle w:val="Prrafodelista"/>
         <w:numPr>
           <w:ilvl w:val="0"/>
           <w:numId w:val="8"/>
@@ -3236,7 +3747,6 @@
           <w:lang w:val="es-419"/>
         </w:rPr>
       </w:pPr>
-      <w:proofErr w:type="gramStart"/>
       <w:r>
         <w:rPr>
           <w:rFonts w:ascii="Dax-Regular" w:hAnsi="Dax-Regular"/>
@@ -3244,52 +3754,73 @@
         </w:rPr>
         <w:t xml:space="preserve">¿Por qué en la función </w:t>
       </w:r>
+      <w:proofErr w:type="spellStart"/>
       <w:r>
         <w:rPr>
           <w:b/>
           <w:bCs/>
           <w:lang w:val="es-419"/>
         </w:rPr>
-        <w:t>getTime()</w:t>
-      </w:r>
-      <w:r>
-        <w:rPr>
-          <w:rFonts w:ascii="Dax-Regular" w:hAnsi="Dax-Regular"/>
-          <w:lang w:val="es-419"/>
-        </w:rPr>
-        <w:t xml:space="preserve"> se utiliza </w:t>
-      </w:r>
+        <w:t>getTime</w:t>
+      </w:r>
+      <w:proofErr w:type="spellEnd"/>
       <w:r>
         <w:rPr>
           <w:b/>
           <w:bCs/>
           <w:lang w:val="es-419"/>
         </w:rPr>
-        <w:t>time.</w:t>
-      </w:r>
-      <w:proofErr w:type="gramEnd"/>
+        <w:t>()</w:t>
+      </w:r>
+      <w:r>
+        <w:rPr>
+          <w:rFonts w:ascii="Dax-Regular" w:hAnsi="Dax-Regular"/>
+          <w:lang w:val="es-419"/>
+        </w:rPr>
+        <w:t xml:space="preserve"> se utiliza </w:t>
+      </w:r>
+      <w:proofErr w:type="spellStart"/>
       <w:r>
         <w:rPr>
           <w:b/>
           <w:bCs/>
           <w:lang w:val="es-419"/>
         </w:rPr>
-        <w:t>perf_counter()</w:t>
-      </w:r>
-      <w:r>
-        <w:rPr>
-          <w:rFonts w:ascii="Dax-Regular" w:hAnsi="Dax-Regular"/>
-          <w:lang w:val="es-419"/>
-        </w:rPr>
-        <w:t xml:space="preserve"> en ves de la previamente conocida </w:t>
-      </w:r>
+        <w:t>time.perf_counter</w:t>
+      </w:r>
+      <w:proofErr w:type="spellEnd"/>
       <w:r>
         <w:rPr>
           <w:b/>
           <w:bCs/>
           <w:lang w:val="es-419"/>
         </w:rPr>
-        <w:t>time.process_time()</w:t>
+        <w:t>()</w:t>
+      </w:r>
+      <w:r>
+        <w:rPr>
+          <w:rFonts w:ascii="Dax-Regular" w:hAnsi="Dax-Regular"/>
+          <w:lang w:val="es-419"/>
+        </w:rPr>
+        <w:t xml:space="preserve"> en ves de la previamente conocida </w:t>
+      </w:r>
+      <w:proofErr w:type="spellStart"/>
+      <w:r>
+        <w:rPr>
+          <w:b/>
+          <w:bCs/>
+          <w:lang w:val="es-419"/>
+        </w:rPr>
+        <w:t>time.process_time</w:t>
+      </w:r>
+      <w:proofErr w:type="spellEnd"/>
+      <w:r>
+        <w:rPr>
+          <w:b/>
+          <w:bCs/>
+          <w:lang w:val="es-419"/>
+        </w:rPr>
+        <w:t>()</w:t>
       </w:r>
       <w:r>
         <w:rPr>
@@ -3301,17 +3832,79 @@
     </w:p>
     <w:p>
       <w:pPr>
-        <w:pStyle w:val="ListParagraph"/>
+        <w:pStyle w:val="Prrafodelista"/>
         <w:spacing w:after="0"/>
         <w:jc w:val="both"/>
         <w:rPr>
           <w:lang w:val="es-419"/>
         </w:rPr>
       </w:pPr>
+      <w:proofErr w:type="spellStart"/>
+      <w:r>
+        <w:rPr>
+          <w:lang w:val="es-419"/>
+        </w:rPr>
+        <w:t>Por que</w:t>
+      </w:r>
+      <w:proofErr w:type="spellEnd"/>
+      <w:r>
+        <w:rPr>
+          <w:lang w:val="es-419"/>
+        </w:rPr>
+        <w:t xml:space="preserve"> </w:t>
+      </w:r>
+      <w:r>
+        <w:rPr>
+          <w:lang w:val="es-419"/>
+        </w:rPr>
+        <w:t xml:space="preserve">el </w:t>
+      </w:r>
+      <w:proofErr w:type="spellStart"/>
+      <w:r>
+        <w:rPr>
+          <w:lang w:val="es-419"/>
+        </w:rPr>
+        <w:t>time.pref</w:t>
+      </w:r>
+      <w:proofErr w:type="spellEnd"/>
+      <w:r>
+        <w:rPr>
+          <w:lang w:val="es-419"/>
+        </w:rPr>
+        <w:t xml:space="preserve">() tiene una mayor eficiencia en cuanto a la medición de tiempo, ya que </w:t>
+      </w:r>
+      <w:r>
+        <w:rPr>
+          <w:lang w:val="es-419"/>
+        </w:rPr>
+        <w:t>s</w:t>
+      </w:r>
+      <w:r>
+        <w:rPr>
+          <w:lang w:val="es-419"/>
+        </w:rPr>
+        <w:t>iempre devuelve el valor flotante del tiempo en segundos. Devuelve el valor (en fracciones de segundo) de un contador de rendimiento, es decir, un reloj con la resolución más alta disponible para medir una duración corta. El punto de referencia del valor devuelto no está definido, por lo que solo es válida la diferencia entre los resultados de llamadas consecutivas</w:t>
+      </w:r>
+      <w:r>
+        <w:rPr>
+          <w:lang w:val="es-419"/>
+        </w:rPr>
+        <w:t>.</w:t>
+      </w:r>
     </w:p>
     <w:p>
       <w:pPr>
-        <w:pStyle w:val="ListParagraph"/>
+        <w:pStyle w:val="Prrafodelista"/>
+        <w:spacing w:after="0"/>
+        <w:jc w:val="both"/>
+        <w:rPr>
+          <w:lang w:val="es-419"/>
+        </w:rPr>
+      </w:pPr>
+    </w:p>
+    <w:p>
+      <w:pPr>
+        <w:pStyle w:val="Prrafodelista"/>
         <w:numPr>
           <w:ilvl w:val="0"/>
           <w:numId w:val="8"/>
@@ -3329,35 +3922,30 @@
         </w:rPr>
         <w:t xml:space="preserve">¿Por qué son importantes las funciones </w:t>
       </w:r>
+      <w:proofErr w:type="spellStart"/>
       <w:r>
         <w:rPr>
           <w:b/>
           <w:bCs/>
           <w:lang w:val="es-419"/>
         </w:rPr>
-        <w:t>start()</w:t>
-      </w:r>
-      <w:r>
-        <w:rPr>
-          <w:rFonts w:ascii="Dax-Regular" w:hAnsi="Dax-Regular"/>
-          <w:lang w:val="es-419"/>
-        </w:rPr>
-        <w:t xml:space="preserve"> y </w:t>
-      </w:r>
+        <w:t>start</w:t>
+      </w:r>
+      <w:proofErr w:type="spellEnd"/>
       <w:r>
         <w:rPr>
           <w:b/>
           <w:bCs/>
           <w:lang w:val="es-419"/>
         </w:rPr>
-        <w:t>stop()</w:t>
+        <w:t>()</w:t>
       </w:r>
       <w:r>
         <w:rPr>
           <w:rFonts w:ascii="Dax-Regular" w:hAnsi="Dax-Regular"/>
           <w:lang w:val="es-419"/>
         </w:rPr>
-        <w:t xml:space="preserve"> de la librería </w:t>
+        <w:t xml:space="preserve"> y </w:t>
       </w:r>
       <w:r>
         <w:rPr>
@@ -3365,8 +3953,25 @@
           <w:bCs/>
           <w:lang w:val="es-419"/>
         </w:rPr>
+        <w:t>stop()</w:t>
+      </w:r>
+      <w:r>
+        <w:rPr>
+          <w:rFonts w:ascii="Dax-Regular" w:hAnsi="Dax-Regular"/>
+          <w:lang w:val="es-419"/>
+        </w:rPr>
+        <w:t xml:space="preserve"> de la librería </w:t>
+      </w:r>
+      <w:proofErr w:type="spellStart"/>
+      <w:r>
+        <w:rPr>
+          <w:b/>
+          <w:bCs/>
+          <w:lang w:val="es-419"/>
+        </w:rPr>
         <w:t>tracemalloc</w:t>
       </w:r>
+      <w:proofErr w:type="spellEnd"/>
       <w:r>
         <w:rPr>
           <w:rFonts w:ascii="Dax-Regular" w:hAnsi="Dax-Regular"/>
@@ -3377,17 +3982,41 @@
     </w:p>
     <w:p>
       <w:pPr>
-        <w:pStyle w:val="ListParagraph"/>
+        <w:pStyle w:val="Prrafodelista"/>
         <w:spacing w:after="0"/>
         <w:jc w:val="both"/>
         <w:rPr>
           <w:lang w:val="es-419"/>
         </w:rPr>
       </w:pPr>
+      <w:r>
+        <w:rPr>
+          <w:lang w:val="es-419"/>
+        </w:rPr>
+        <w:t xml:space="preserve">Sirven para rastrear asignaciones de memoria de </w:t>
+      </w:r>
+      <w:proofErr w:type="spellStart"/>
+      <w:r>
+        <w:rPr>
+          <w:lang w:val="es-419"/>
+        </w:rPr>
+        <w:t>python</w:t>
+      </w:r>
+      <w:proofErr w:type="spellEnd"/>
     </w:p>
     <w:p>
       <w:pPr>
-        <w:pStyle w:val="ListParagraph"/>
+        <w:pStyle w:val="Prrafodelista"/>
+        <w:spacing w:after="0"/>
+        <w:jc w:val="both"/>
+        <w:rPr>
+          <w:lang w:val="es-419"/>
+        </w:rPr>
+      </w:pPr>
+    </w:p>
+    <w:p>
+      <w:pPr>
+        <w:pStyle w:val="Prrafodelista"/>
         <w:numPr>
           <w:ilvl w:val="0"/>
           <w:numId w:val="8"/>
@@ -3424,17 +4053,62 @@
     </w:p>
     <w:p>
       <w:pPr>
-        <w:pStyle w:val="ListParagraph"/>
+        <w:pStyle w:val="Prrafodelista"/>
         <w:spacing w:after="0"/>
         <w:jc w:val="both"/>
         <w:rPr>
           <w:lang w:val="es-419"/>
         </w:rPr>
       </w:pPr>
+      <w:r>
+        <w:rPr>
+          <w:rFonts w:ascii="Dax-Regular" w:hAnsi="Dax-Regular"/>
+          <w:lang w:val="es-419"/>
+        </w:rPr>
+        <w:t xml:space="preserve">Se puede observar que entre mayor sea el factor de carga </w:t>
+      </w:r>
+      <w:r>
+        <w:rPr>
+          <w:rFonts w:ascii="Dax-Regular" w:hAnsi="Dax-Regular"/>
+          <w:lang w:val="es-419"/>
+        </w:rPr>
+        <w:t xml:space="preserve">para cargar el catálogo de videos, se obtendrá un </w:t>
+      </w:r>
+      <w:r>
+        <w:rPr>
+          <w:rFonts w:ascii="Dax-Regular" w:hAnsi="Dax-Regular"/>
+          <w:lang w:val="es-419"/>
+        </w:rPr>
+        <w:t>leve crecimiento exponencial</w:t>
+      </w:r>
+      <w:r>
+        <w:rPr>
+          <w:rFonts w:ascii="Dax-Regular" w:hAnsi="Dax-Regular"/>
+          <w:lang w:val="es-419"/>
+        </w:rPr>
+        <w:t xml:space="preserve"> en la medición del tiempo</w:t>
+      </w:r>
+      <w:r>
+        <w:rPr>
+          <w:rFonts w:ascii="Dax-Regular" w:hAnsi="Dax-Regular"/>
+          <w:lang w:val="es-419"/>
+        </w:rPr>
+        <w:t>.</w:t>
+      </w:r>
     </w:p>
     <w:p>
       <w:pPr>
-        <w:pStyle w:val="ListParagraph"/>
+        <w:pStyle w:val="Prrafodelista"/>
+        <w:spacing w:after="0"/>
+        <w:jc w:val="both"/>
+        <w:rPr>
+          <w:lang w:val="es-419"/>
+        </w:rPr>
+      </w:pPr>
+    </w:p>
+    <w:p>
+      <w:pPr>
+        <w:pStyle w:val="Prrafodelista"/>
         <w:numPr>
           <w:ilvl w:val="0"/>
           <w:numId w:val="8"/>
@@ -3471,16 +4145,54 @@
     </w:p>
     <w:p>
       <w:pPr>
+        <w:pStyle w:val="Prrafodelista"/>
         <w:spacing w:after="0"/>
         <w:jc w:val="both"/>
         <w:rPr>
           <w:lang w:val="es-419"/>
         </w:rPr>
       </w:pPr>
+      <w:r>
+        <w:rPr>
+          <w:rFonts w:ascii="Dax-Regular" w:hAnsi="Dax-Regular"/>
+          <w:lang w:val="es-419"/>
+        </w:rPr>
+        <w:t xml:space="preserve">En este caso </w:t>
+      </w:r>
+      <w:r>
+        <w:rPr>
+          <w:rFonts w:ascii="Dax-Regular" w:hAnsi="Dax-Regular"/>
+          <w:lang w:val="es-419"/>
+        </w:rPr>
+        <w:t xml:space="preserve">se observa una variación respecto al factor de carga para cargar el catálogo de videos, </w:t>
+      </w:r>
+      <w:r>
+        <w:rPr>
+          <w:rFonts w:ascii="Dax-Regular" w:hAnsi="Dax-Regular"/>
+          <w:lang w:val="es-419"/>
+        </w:rPr>
+        <w:t>ya que en algunos casos entre mayor sea este factor se disminuye el consumo de memoria</w:t>
+      </w:r>
+      <w:r>
+        <w:rPr>
+          <w:rFonts w:ascii="Dax-Regular" w:hAnsi="Dax-Regular"/>
+          <w:lang w:val="es-419"/>
+        </w:rPr>
+        <w:t xml:space="preserve">, pero en otros casos entre mayor sea el factor menor será el consumo de memoria. </w:t>
+      </w:r>
     </w:p>
     <w:p>
       <w:pPr>
-        <w:pStyle w:val="ListParagraph"/>
+        <w:spacing w:after="0"/>
+        <w:jc w:val="both"/>
+        <w:rPr>
+          <w:lang w:val="es-419"/>
+        </w:rPr>
+      </w:pPr>
+    </w:p>
+    <w:p>
+      <w:pPr>
+        <w:pStyle w:val="Prrafodelista"/>
         <w:numPr>
           <w:ilvl w:val="0"/>
           <w:numId w:val="8"/>
@@ -3517,16 +4229,47 @@
     </w:p>
     <w:p>
       <w:pPr>
+        <w:pStyle w:val="Prrafodelista"/>
         <w:spacing w:after="0"/>
         <w:jc w:val="both"/>
         <w:rPr>
           <w:lang w:val="es-419"/>
         </w:rPr>
       </w:pPr>
+      <w:r>
+        <w:rPr>
+          <w:rFonts w:ascii="Dax-Regular" w:hAnsi="Dax-Regular"/>
+          <w:lang w:val="es-419"/>
+        </w:rPr>
+        <w:t xml:space="preserve">En este aspecto se obtuvo una variación </w:t>
+      </w:r>
+      <w:r>
+        <w:rPr>
+          <w:rFonts w:ascii="Dax-Regular" w:hAnsi="Dax-Regular"/>
+          <w:lang w:val="es-419"/>
+        </w:rPr>
+        <w:t xml:space="preserve">ya que en una máquina el PROBING tuvo mejor eficiencia, mientras que en el otro </w:t>
+      </w:r>
+      <w:r>
+        <w:rPr>
+          <w:rFonts w:ascii="Dax-Regular" w:hAnsi="Dax-Regular"/>
+          <w:lang w:val="es-419"/>
+        </w:rPr>
+        <w:t>los dos estuvieron muy parejos.</w:t>
+      </w:r>
     </w:p>
     <w:p>
       <w:pPr>
-        <w:pStyle w:val="ListParagraph"/>
+        <w:spacing w:after="0"/>
+        <w:jc w:val="both"/>
+        <w:rPr>
+          <w:lang w:val="es-419"/>
+        </w:rPr>
+      </w:pPr>
+    </w:p>
+    <w:p>
+      <w:pPr>
+        <w:pStyle w:val="Prrafodelista"/>
         <w:numPr>
           <w:ilvl w:val="0"/>
           <w:numId w:val="8"/>
@@ -3563,15 +4306,39 @@
     </w:p>
     <w:p>
       <w:pPr>
-        <w:pStyle w:val="ListParagraph"/>
-        <w:rPr>
-          <w:lang w:val="es-419"/>
-        </w:rPr>
-      </w:pPr>
+        <w:pStyle w:val="Prrafodelista"/>
+        <w:spacing w:after="0"/>
+        <w:jc w:val="both"/>
+        <w:rPr>
+          <w:lang w:val="es-419"/>
+        </w:rPr>
+      </w:pPr>
+      <w:r>
+        <w:rPr>
+          <w:rFonts w:ascii="Dax-Regular" w:hAnsi="Dax-Regular"/>
+          <w:lang w:val="es-419"/>
+        </w:rPr>
+        <w:t xml:space="preserve">En este campo </w:t>
+      </w:r>
+      <w:r>
+        <w:rPr>
+          <w:rFonts w:ascii="Dax-Regular" w:hAnsi="Dax-Regular"/>
+          <w:lang w:val="es-419"/>
+        </w:rPr>
+        <w:t>hubo una máquina que el rendimiento fue mejor con respecto al CHAINING mientras que en el otro fue prácticamente igual para ambos casos.</w:t>
+      </w:r>
     </w:p>
     <w:p>
       <w:pPr>
-        <w:pStyle w:val="ListParagraph"/>
+        <w:pStyle w:val="Prrafodelista"/>
+        <w:rPr>
+          <w:lang w:val="es-419"/>
+        </w:rPr>
+      </w:pPr>
+    </w:p>
+    <w:p>
+      <w:pPr>
+        <w:pStyle w:val="Prrafodelista"/>
         <w:spacing w:after="0"/>
         <w:jc w:val="both"/>
         <w:rPr>
@@ -4103,6 +4870,119 @@
     </w:lvl>
   </w:abstractNum>
   <w:abstractNum w:abstractNumId="5" w15:restartNumberingAfterBreak="0">
+    <w:nsid w:val="387F1CA2"/>
+    <w:multiLevelType w:val="hybridMultilevel"/>
+    <w:tmpl w:val="457E4BA2"/>
+    <w:lvl w:ilvl="0" w:tplc="240A0001">
+      <w:start w:val="1"/>
+      <w:numFmt w:val="bullet"/>
+      <w:lvlText w:val=""/>
+      <w:lvlJc w:val="left"/>
+      <w:pPr>
+        <w:ind w:left="720" w:hanging="360"/>
+      </w:pPr>
+      <w:rPr>
+        <w:rFonts w:ascii="Symbol" w:hAnsi="Symbol" w:hint="default"/>
+      </w:rPr>
+    </w:lvl>
+    <w:lvl w:ilvl="1" w:tplc="240A0003" w:tentative="1">
+      <w:start w:val="1"/>
+      <w:numFmt w:val="bullet"/>
+      <w:lvlText w:val="o"/>
+      <w:lvlJc w:val="left"/>
+      <w:pPr>
+        <w:ind w:left="1440" w:hanging="360"/>
+      </w:pPr>
+      <w:rPr>
+        <w:rFonts w:ascii="Courier New" w:hAnsi="Courier New" w:cs="Courier New" w:hint="default"/>
+      </w:rPr>
+    </w:lvl>
+    <w:lvl w:ilvl="2" w:tplc="240A0005" w:tentative="1">
+      <w:start w:val="1"/>
+      <w:numFmt w:val="bullet"/>
+      <w:lvlText w:val=""/>
+      <w:lvlJc w:val="left"/>
+      <w:pPr>
+        <w:ind w:left="2160" w:hanging="360"/>
+      </w:pPr>
+      <w:rPr>
+        <w:rFonts w:ascii="Wingdings" w:hAnsi="Wingdings" w:hint="default"/>
+      </w:rPr>
+    </w:lvl>
+    <w:lvl w:ilvl="3" w:tplc="240A0001" w:tentative="1">
+      <w:start w:val="1"/>
+      <w:numFmt w:val="bullet"/>
+      <w:lvlText w:val=""/>
+      <w:lvlJc w:val="left"/>
+      <w:pPr>
+        <w:ind w:left="2880" w:hanging="360"/>
+      </w:pPr>
+      <w:rPr>
+        <w:rFonts w:ascii="Symbol" w:hAnsi="Symbol" w:hint="default"/>
+      </w:rPr>
+    </w:lvl>
+    <w:lvl w:ilvl="4" w:tplc="240A0003" w:tentative="1">
+      <w:start w:val="1"/>
+      <w:numFmt w:val="bullet"/>
+      <w:lvlText w:val="o"/>
+      <w:lvlJc w:val="left"/>
+      <w:pPr>
+        <w:ind w:left="3600" w:hanging="360"/>
+      </w:pPr>
+      <w:rPr>
+        <w:rFonts w:ascii="Courier New" w:hAnsi="Courier New" w:cs="Courier New" w:hint="default"/>
+      </w:rPr>
+    </w:lvl>
+    <w:lvl w:ilvl="5" w:tplc="240A0005" w:tentative="1">
+      <w:start w:val="1"/>
+      <w:numFmt w:val="bullet"/>
+      <w:lvlText w:val=""/>
+      <w:lvlJc w:val="left"/>
+      <w:pPr>
+        <w:ind w:left="4320" w:hanging="360"/>
+      </w:pPr>
+      <w:rPr>
+        <w:rFonts w:ascii="Wingdings" w:hAnsi="Wingdings" w:hint="default"/>
+      </w:rPr>
+    </w:lvl>
+    <w:lvl w:ilvl="6" w:tplc="240A0001" w:tentative="1">
+      <w:start w:val="1"/>
+      <w:numFmt w:val="bullet"/>
+      <w:lvlText w:val=""/>
+      <w:lvlJc w:val="left"/>
+      <w:pPr>
+        <w:ind w:left="5040" w:hanging="360"/>
+      </w:pPr>
+      <w:rPr>
+        <w:rFonts w:ascii="Symbol" w:hAnsi="Symbol" w:hint="default"/>
+      </w:rPr>
+    </w:lvl>
+    <w:lvl w:ilvl="7" w:tplc="240A0003" w:tentative="1">
+      <w:start w:val="1"/>
+      <w:numFmt w:val="bullet"/>
+      <w:lvlText w:val="o"/>
+      <w:lvlJc w:val="left"/>
+      <w:pPr>
+        <w:ind w:left="5760" w:hanging="360"/>
+      </w:pPr>
+      <w:rPr>
+        <w:rFonts w:ascii="Courier New" w:hAnsi="Courier New" w:cs="Courier New" w:hint="default"/>
+      </w:rPr>
+    </w:lvl>
+    <w:lvl w:ilvl="8" w:tplc="240A0005" w:tentative="1">
+      <w:start w:val="1"/>
+      <w:numFmt w:val="bullet"/>
+      <w:lvlText w:val=""/>
+      <w:lvlJc w:val="left"/>
+      <w:pPr>
+        <w:ind w:left="6480" w:hanging="360"/>
+      </w:pPr>
+      <w:rPr>
+        <w:rFonts w:ascii="Wingdings" w:hAnsi="Wingdings" w:hint="default"/>
+      </w:rPr>
+    </w:lvl>
+  </w:abstractNum>
+  <w:abstractNum w:abstractNumId="6" w15:restartNumberingAfterBreak="0">
     <w:nsid w:val="446D4DDB"/>
     <w:multiLevelType w:val="multilevel"/>
     <w:tmpl w:val="0409001D"/>
@@ -4215,7 +5095,120 @@
       </w:rPr>
     </w:lvl>
   </w:abstractNum>
-  <w:abstractNum w:abstractNumId="6" w15:restartNumberingAfterBreak="0">
+  <w:abstractNum w:abstractNumId="7" w15:restartNumberingAfterBreak="0">
+    <w:nsid w:val="46864415"/>
+    <w:multiLevelType w:val="hybridMultilevel"/>
+    <w:tmpl w:val="364E9C36"/>
+    <w:lvl w:ilvl="0" w:tplc="240A0001">
+      <w:start w:val="1"/>
+      <w:numFmt w:val="bullet"/>
+      <w:lvlText w:val=""/>
+      <w:lvlJc w:val="left"/>
+      <w:pPr>
+        <w:ind w:left="720" w:hanging="360"/>
+      </w:pPr>
+      <w:rPr>
+        <w:rFonts w:ascii="Symbol" w:hAnsi="Symbol" w:hint="default"/>
+      </w:rPr>
+    </w:lvl>
+    <w:lvl w:ilvl="1" w:tplc="240A0003" w:tentative="1">
+      <w:start w:val="1"/>
+      <w:numFmt w:val="bullet"/>
+      <w:lvlText w:val="o"/>
+      <w:lvlJc w:val="left"/>
+      <w:pPr>
+        <w:ind w:left="1440" w:hanging="360"/>
+      </w:pPr>
+      <w:rPr>
+        <w:rFonts w:ascii="Courier New" w:hAnsi="Courier New" w:cs="Courier New" w:hint="default"/>
+      </w:rPr>
+    </w:lvl>
+    <w:lvl w:ilvl="2" w:tplc="240A0005" w:tentative="1">
+      <w:start w:val="1"/>
+      <w:numFmt w:val="bullet"/>
+      <w:lvlText w:val=""/>
+      <w:lvlJc w:val="left"/>
+      <w:pPr>
+        <w:ind w:left="2160" w:hanging="360"/>
+      </w:pPr>
+      <w:rPr>
+        <w:rFonts w:ascii="Wingdings" w:hAnsi="Wingdings" w:hint="default"/>
+      </w:rPr>
+    </w:lvl>
+    <w:lvl w:ilvl="3" w:tplc="240A0001" w:tentative="1">
+      <w:start w:val="1"/>
+      <w:numFmt w:val="bullet"/>
+      <w:lvlText w:val=""/>
+      <w:lvlJc w:val="left"/>
+      <w:pPr>
+        <w:ind w:left="2880" w:hanging="360"/>
+      </w:pPr>
+      <w:rPr>
+        <w:rFonts w:ascii="Symbol" w:hAnsi="Symbol" w:hint="default"/>
+      </w:rPr>
+    </w:lvl>
+    <w:lvl w:ilvl="4" w:tplc="240A0003" w:tentative="1">
+      <w:start w:val="1"/>
+      <w:numFmt w:val="bullet"/>
+      <w:lvlText w:val="o"/>
+      <w:lvlJc w:val="left"/>
+      <w:pPr>
+        <w:ind w:left="3600" w:hanging="360"/>
+      </w:pPr>
+      <w:rPr>
+        <w:rFonts w:ascii="Courier New" w:hAnsi="Courier New" w:cs="Courier New" w:hint="default"/>
+      </w:rPr>
+    </w:lvl>
+    <w:lvl w:ilvl="5" w:tplc="240A0005" w:tentative="1">
+      <w:start w:val="1"/>
+      <w:numFmt w:val="bullet"/>
+      <w:lvlText w:val=""/>
+      <w:lvlJc w:val="left"/>
+      <w:pPr>
+        <w:ind w:left="4320" w:hanging="360"/>
+      </w:pPr>
+      <w:rPr>
+        <w:rFonts w:ascii="Wingdings" w:hAnsi="Wingdings" w:hint="default"/>
+      </w:rPr>
+    </w:lvl>
+    <w:lvl w:ilvl="6" w:tplc="240A0001" w:tentative="1">
+      <w:start w:val="1"/>
+      <w:numFmt w:val="bullet"/>
+      <w:lvlText w:val=""/>
+      <w:lvlJc w:val="left"/>
+      <w:pPr>
+        <w:ind w:left="5040" w:hanging="360"/>
+      </w:pPr>
+      <w:rPr>
+        <w:rFonts w:ascii="Symbol" w:hAnsi="Symbol" w:hint="default"/>
+      </w:rPr>
+    </w:lvl>
+    <w:lvl w:ilvl="7" w:tplc="240A0003" w:tentative="1">
+      <w:start w:val="1"/>
+      <w:numFmt w:val="bullet"/>
+      <w:lvlText w:val="o"/>
+      <w:lvlJc w:val="left"/>
+      <w:pPr>
+        <w:ind w:left="5760" w:hanging="360"/>
+      </w:pPr>
+      <w:rPr>
+        <w:rFonts w:ascii="Courier New" w:hAnsi="Courier New" w:cs="Courier New" w:hint="default"/>
+      </w:rPr>
+    </w:lvl>
+    <w:lvl w:ilvl="8" w:tplc="240A0005" w:tentative="1">
+      <w:start w:val="1"/>
+      <w:numFmt w:val="bullet"/>
+      <w:lvlText w:val=""/>
+      <w:lvlJc w:val="left"/>
+      <w:pPr>
+        <w:ind w:left="6480" w:hanging="360"/>
+      </w:pPr>
+      <w:rPr>
+        <w:rFonts w:ascii="Wingdings" w:hAnsi="Wingdings" w:hint="default"/>
+      </w:rPr>
+    </w:lvl>
+  </w:abstractNum>
+  <w:abstractNum w:abstractNumId="8" w15:restartNumberingAfterBreak="0">
     <w:nsid w:val="4723600A"/>
     <w:multiLevelType w:val="hybridMultilevel"/>
     <w:tmpl w:val="731ED4AE"/>
@@ -4301,7 +5294,7 @@
       </w:pPr>
     </w:lvl>
   </w:abstractNum>
-  <w:abstractNum w:abstractNumId="7" w15:restartNumberingAfterBreak="0">
+  <w:abstractNum w:abstractNumId="9" w15:restartNumberingAfterBreak="0">
     <w:nsid w:val="5C974F57"/>
     <w:multiLevelType w:val="hybridMultilevel"/>
     <w:tmpl w:val="211EC694"/>
@@ -4387,7 +5380,7 @@
       </w:pPr>
     </w:lvl>
   </w:abstractNum>
-  <w:abstractNum w:abstractNumId="8" w15:restartNumberingAfterBreak="0">
+  <w:abstractNum w:abstractNumId="10" w15:restartNumberingAfterBreak="0">
     <w:nsid w:val="5EBA3F4E"/>
     <w:multiLevelType w:val="hybridMultilevel"/>
     <w:tmpl w:val="874CF82C"/>
@@ -4473,7 +5466,120 @@
       </w:pPr>
     </w:lvl>
   </w:abstractNum>
-  <w:abstractNum w:abstractNumId="9" w15:restartNumberingAfterBreak="0">
+  <w:abstractNum w:abstractNumId="11" w15:restartNumberingAfterBreak="0">
+    <w:nsid w:val="672302D5"/>
+    <w:multiLevelType w:val="hybridMultilevel"/>
+    <w:tmpl w:val="5CAC93A8"/>
+    <w:lvl w:ilvl="0" w:tplc="240A0001">
+      <w:start w:val="1"/>
+      <w:numFmt w:val="bullet"/>
+      <w:lvlText w:val=""/>
+      <w:lvlJc w:val="left"/>
+      <w:pPr>
+        <w:ind w:left="720" w:hanging="360"/>
+      </w:pPr>
+      <w:rPr>
+        <w:rFonts w:ascii="Symbol" w:hAnsi="Symbol" w:hint="default"/>
+      </w:rPr>
+    </w:lvl>
+    <w:lvl w:ilvl="1" w:tplc="240A0003" w:tentative="1">
+      <w:start w:val="1"/>
+      <w:numFmt w:val="bullet"/>
+      <w:lvlText w:val="o"/>
+      <w:lvlJc w:val="left"/>
+      <w:pPr>
+        <w:ind w:left="1440" w:hanging="360"/>
+      </w:pPr>
+      <w:rPr>
+        <w:rFonts w:ascii="Courier New" w:hAnsi="Courier New" w:cs="Courier New" w:hint="default"/>
+      </w:rPr>
+    </w:lvl>
+    <w:lvl w:ilvl="2" w:tplc="240A0005" w:tentative="1">
+      <w:start w:val="1"/>
+      <w:numFmt w:val="bullet"/>
+      <w:lvlText w:val=""/>
+      <w:lvlJc w:val="left"/>
+      <w:pPr>
+        <w:ind w:left="2160" w:hanging="360"/>
+      </w:pPr>
+      <w:rPr>
+        <w:rFonts w:ascii="Wingdings" w:hAnsi="Wingdings" w:hint="default"/>
+      </w:rPr>
+    </w:lvl>
+    <w:lvl w:ilvl="3" w:tplc="240A0001" w:tentative="1">
+      <w:start w:val="1"/>
+      <w:numFmt w:val="bullet"/>
+      <w:lvlText w:val=""/>
+      <w:lvlJc w:val="left"/>
+      <w:pPr>
+        <w:ind w:left="2880" w:hanging="360"/>
+      </w:pPr>
+      <w:rPr>
+        <w:rFonts w:ascii="Symbol" w:hAnsi="Symbol" w:hint="default"/>
+      </w:rPr>
+    </w:lvl>
+    <w:lvl w:ilvl="4" w:tplc="240A0003" w:tentative="1">
+      <w:start w:val="1"/>
+      <w:numFmt w:val="bullet"/>
+      <w:lvlText w:val="o"/>
+      <w:lvlJc w:val="left"/>
+      <w:pPr>
+        <w:ind w:left="3600" w:hanging="360"/>
+      </w:pPr>
+      <w:rPr>
+        <w:rFonts w:ascii="Courier New" w:hAnsi="Courier New" w:cs="Courier New" w:hint="default"/>
+      </w:rPr>
+    </w:lvl>
+    <w:lvl w:ilvl="5" w:tplc="240A0005" w:tentative="1">
+      <w:start w:val="1"/>
+      <w:numFmt w:val="bullet"/>
+      <w:lvlText w:val=""/>
+      <w:lvlJc w:val="left"/>
+      <w:pPr>
+        <w:ind w:left="4320" w:hanging="360"/>
+      </w:pPr>
+      <w:rPr>
+        <w:rFonts w:ascii="Wingdings" w:hAnsi="Wingdings" w:hint="default"/>
+      </w:rPr>
+    </w:lvl>
+    <w:lvl w:ilvl="6" w:tplc="240A0001" w:tentative="1">
+      <w:start w:val="1"/>
+      <w:numFmt w:val="bullet"/>
+      <w:lvlText w:val=""/>
+      <w:lvlJc w:val="left"/>
+      <w:pPr>
+        <w:ind w:left="5040" w:hanging="360"/>
+      </w:pPr>
+      <w:rPr>
+        <w:rFonts w:ascii="Symbol" w:hAnsi="Symbol" w:hint="default"/>
+      </w:rPr>
+    </w:lvl>
+    <w:lvl w:ilvl="7" w:tplc="240A0003" w:tentative="1">
+      <w:start w:val="1"/>
+      <w:numFmt w:val="bullet"/>
+      <w:lvlText w:val="o"/>
+      <w:lvlJc w:val="left"/>
+      <w:pPr>
+        <w:ind w:left="5760" w:hanging="360"/>
+      </w:pPr>
+      <w:rPr>
+        <w:rFonts w:ascii="Courier New" w:hAnsi="Courier New" w:cs="Courier New" w:hint="default"/>
+      </w:rPr>
+    </w:lvl>
+    <w:lvl w:ilvl="8" w:tplc="240A0005" w:tentative="1">
+      <w:start w:val="1"/>
+      <w:numFmt w:val="bullet"/>
+      <w:lvlText w:val=""/>
+      <w:lvlJc w:val="left"/>
+      <w:pPr>
+        <w:ind w:left="6480" w:hanging="360"/>
+      </w:pPr>
+      <w:rPr>
+        <w:rFonts w:ascii="Wingdings" w:hAnsi="Wingdings" w:hint="default"/>
+      </w:rPr>
+    </w:lvl>
+  </w:abstractNum>
+  <w:abstractNum w:abstractNumId="12" w15:restartNumberingAfterBreak="0">
     <w:nsid w:val="7964390B"/>
     <w:multiLevelType w:val="hybridMultilevel"/>
     <w:tmpl w:val="26C01794"/>
@@ -4560,19 +5666,19 @@
     </w:lvl>
   </w:abstractNum>
   <w:num w:numId="1">
-    <w:abstractNumId w:val="5"/>
+    <w:abstractNumId w:val="6"/>
   </w:num>
   <w:num w:numId="2">
     <w:abstractNumId w:val="1"/>
   </w:num>
   <w:num w:numId="3">
-    <w:abstractNumId w:val="6"/>
+    <w:abstractNumId w:val="8"/>
   </w:num>
   <w:num w:numId="4">
-    <w:abstractNumId w:val="8"/>
+    <w:abstractNumId w:val="10"/>
   </w:num>
   <w:num w:numId="5">
-    <w:abstractNumId w:val="9"/>
+    <w:abstractNumId w:val="12"/>
   </w:num>
   <w:num w:numId="6">
     <w:abstractNumId w:val="0"/>
@@ -4581,13 +5687,22 @@
     <w:abstractNumId w:val="4"/>
   </w:num>
   <w:num w:numId="8">
-    <w:abstractNumId w:val="7"/>
+    <w:abstractNumId w:val="9"/>
   </w:num>
   <w:num w:numId="9">
     <w:abstractNumId w:val="2"/>
   </w:num>
   <w:num w:numId="10">
     <w:abstractNumId w:val="3"/>
+  </w:num>
+  <w:num w:numId="11">
+    <w:abstractNumId w:val="7"/>
+  </w:num>
+  <w:num w:numId="12">
+    <w:abstractNumId w:val="5"/>
+  </w:num>
+  <w:num w:numId="13">
+    <w:abstractNumId w:val="11"/>
   </w:num>
 </w:numbering>
 </file>
@@ -4995,11 +6110,11 @@
       <w:noProof/>
     </w:rPr>
   </w:style>
-  <w:style w:type="paragraph" w:styleId="Heading1">
+  <w:style w:type="paragraph" w:styleId="Ttulo1">
     <w:name w:val="heading 1"/>
     <w:basedOn w:val="Normal"/>
     <w:next w:val="Normal"/>
-    <w:link w:val="Heading1Char"/>
+    <w:link w:val="Ttulo1Car"/>
     <w:uiPriority w:val="9"/>
     <w:qFormat/>
     <w:rsid w:val="003C0715"/>
@@ -5016,11 +6131,11 @@
       <w:szCs w:val="32"/>
     </w:rPr>
   </w:style>
-  <w:style w:type="paragraph" w:styleId="Heading2">
+  <w:style w:type="paragraph" w:styleId="Ttulo2">
     <w:name w:val="heading 2"/>
     <w:basedOn w:val="Normal"/>
     <w:next w:val="Normal"/>
-    <w:link w:val="Heading2Char"/>
+    <w:link w:val="Ttulo2Car"/>
     <w:uiPriority w:val="9"/>
     <w:unhideWhenUsed/>
     <w:qFormat/>
@@ -5038,13 +6153,13 @@
       <w:szCs w:val="26"/>
     </w:rPr>
   </w:style>
-  <w:style w:type="character" w:default="1" w:styleId="DefaultParagraphFont">
+  <w:style w:type="character" w:default="1" w:styleId="Fuentedeprrafopredeter">
     <w:name w:val="Default Paragraph Font"/>
     <w:uiPriority w:val="1"/>
     <w:semiHidden/>
     <w:unhideWhenUsed/>
   </w:style>
-  <w:style w:type="table" w:default="1" w:styleId="TableNormal">
+  <w:style w:type="table" w:default="1" w:styleId="Tablanormal">
     <w:name w:val="Normal Table"/>
     <w:uiPriority w:val="99"/>
     <w:semiHidden/>
@@ -5059,17 +6174,17 @@
       </w:tblCellMar>
     </w:tblPr>
   </w:style>
-  <w:style w:type="numbering" w:default="1" w:styleId="NoList">
+  <w:style w:type="numbering" w:default="1" w:styleId="Sinlista">
     <w:name w:val="No List"/>
     <w:uiPriority w:val="99"/>
     <w:semiHidden/>
     <w:unhideWhenUsed/>
   </w:style>
-  <w:style w:type="paragraph" w:styleId="Title">
+  <w:style w:type="paragraph" w:styleId="Ttulo">
     <w:name w:val="Title"/>
     <w:basedOn w:val="Normal"/>
     <w:next w:val="Normal"/>
-    <w:link w:val="TitleChar"/>
+    <w:link w:val="TtuloCar"/>
     <w:uiPriority w:val="10"/>
     <w:qFormat/>
     <w:rsid w:val="00BA3B38"/>
@@ -5085,10 +6200,10 @@
       <w:szCs w:val="56"/>
     </w:rPr>
   </w:style>
-  <w:style w:type="character" w:customStyle="1" w:styleId="TitleChar">
-    <w:name w:val="Title Char"/>
-    <w:basedOn w:val="DefaultParagraphFont"/>
-    <w:link w:val="Title"/>
+  <w:style w:type="character" w:customStyle="1" w:styleId="TtuloCar">
+    <w:name w:val="Título Car"/>
+    <w:basedOn w:val="Fuentedeprrafopredeter"/>
+    <w:link w:val="Ttulo"/>
     <w:uiPriority w:val="10"/>
     <w:rsid w:val="00BA3B38"/>
     <w:rPr>
@@ -5100,7 +6215,7 @@
       <w:szCs w:val="56"/>
     </w:rPr>
   </w:style>
-  <w:style w:type="paragraph" w:styleId="ListParagraph">
+  <w:style w:type="paragraph" w:styleId="Prrafodelista">
     <w:name w:val="List Paragraph"/>
     <w:basedOn w:val="Normal"/>
     <w:uiPriority w:val="34"/>
@@ -5114,9 +6229,9 @@
       <w:noProof w:val="0"/>
     </w:rPr>
   </w:style>
-  <w:style w:type="character" w:styleId="CommentReference">
+  <w:style w:type="character" w:styleId="Refdecomentario">
     <w:name w:val="annotation reference"/>
-    <w:basedOn w:val="DefaultParagraphFont"/>
+    <w:basedOn w:val="Fuentedeprrafopredeter"/>
     <w:uiPriority w:val="99"/>
     <w:semiHidden/>
     <w:unhideWhenUsed/>
@@ -5126,10 +6241,10 @@
       <w:szCs w:val="16"/>
     </w:rPr>
   </w:style>
-  <w:style w:type="paragraph" w:styleId="CommentText">
+  <w:style w:type="paragraph" w:styleId="Textocomentario">
     <w:name w:val="annotation text"/>
     <w:basedOn w:val="Normal"/>
-    <w:link w:val="CommentTextChar"/>
+    <w:link w:val="TextocomentarioCar"/>
     <w:uiPriority w:val="99"/>
     <w:semiHidden/>
     <w:unhideWhenUsed/>
@@ -5143,10 +6258,10 @@
       <w:szCs w:val="20"/>
     </w:rPr>
   </w:style>
-  <w:style w:type="character" w:customStyle="1" w:styleId="CommentTextChar">
-    <w:name w:val="Comment Text Char"/>
-    <w:basedOn w:val="DefaultParagraphFont"/>
-    <w:link w:val="CommentText"/>
+  <w:style w:type="character" w:customStyle="1" w:styleId="TextocomentarioCar">
+    <w:name w:val="Texto comentario Car"/>
+    <w:basedOn w:val="Fuentedeprrafopredeter"/>
+    <w:link w:val="Textocomentario"/>
     <w:uiPriority w:val="99"/>
     <w:semiHidden/>
     <w:rsid w:val="00A442AC"/>
@@ -5155,7 +6270,7 @@
       <w:szCs w:val="20"/>
     </w:rPr>
   </w:style>
-  <w:style w:type="paragraph" w:styleId="Caption">
+  <w:style w:type="paragraph" w:styleId="Descripcin">
     <w:name w:val="caption"/>
     <w:basedOn w:val="Normal"/>
     <w:next w:val="Normal"/>
@@ -5175,9 +6290,9 @@
       <w:szCs w:val="18"/>
     </w:rPr>
   </w:style>
-  <w:style w:type="table" w:styleId="GridTable2">
+  <w:style w:type="table" w:styleId="Tabladecuadrcula2">
     <w:name w:val="Grid Table 2"/>
-    <w:basedOn w:val="TableNormal"/>
+    <w:basedOn w:val="Tablanormal"/>
     <w:uiPriority w:val="47"/>
     <w:rsid w:val="00076EA8"/>
     <w:pPr>
@@ -5250,10 +6365,10 @@
       </w:tcPr>
     </w:tblStylePr>
   </w:style>
-  <w:style w:type="character" w:customStyle="1" w:styleId="Heading1Char">
-    <w:name w:val="Heading 1 Char"/>
-    <w:basedOn w:val="DefaultParagraphFont"/>
-    <w:link w:val="Heading1"/>
+  <w:style w:type="character" w:customStyle="1" w:styleId="Ttulo1Car">
+    <w:name w:val="Título 1 Car"/>
+    <w:basedOn w:val="Fuentedeprrafopredeter"/>
+    <w:link w:val="Ttulo1"/>
     <w:uiPriority w:val="9"/>
     <w:rsid w:val="003C0715"/>
     <w:rPr>
@@ -5264,10 +6379,10 @@
       <w:szCs w:val="32"/>
     </w:rPr>
   </w:style>
-  <w:style w:type="character" w:customStyle="1" w:styleId="Heading2Char">
-    <w:name w:val="Heading 2 Char"/>
-    <w:basedOn w:val="DefaultParagraphFont"/>
-    <w:link w:val="Heading2"/>
+  <w:style w:type="character" w:customStyle="1" w:styleId="Ttulo2Car">
+    <w:name w:val="Título 2 Car"/>
+    <w:basedOn w:val="Fuentedeprrafopredeter"/>
+    <w:link w:val="Ttulo2"/>
     <w:uiPriority w:val="9"/>
     <w:rsid w:val="003C0715"/>
     <w:rPr>
